--- a/src/Tstmg/suites/cours.docx
+++ b/src/Tstmg/suites/cours.docx
@@ -830,7 +830,8 @@
     <w:p>
       <w:pPr>
         <w:rPr>
-          <w:rFonts w:cs="Arial"/>
+          <w:rFonts w:eastAsiaTheme="minorEastAsia" w:cs="Arial"/>
+          <w:color w:val="E36C0A" w:themeColor="accent6" w:themeShade="BF"/>
         </w:rPr>
       </w:pPr>
       <w:r>
@@ -966,7 +967,7 @@
       </w:r>
       <w:r>
         <w:rPr>
-          <w:rFonts w:cs="Arial"/>
+          <w:rFonts w:eastAsiaTheme="minorEastAsia" w:cs="Arial"/>
           <w:color w:val="E36C0A" w:themeColor="accent6" w:themeShade="BF"/>
         </w:rPr>
         <w:br/>
@@ -983,7 +984,14 @@
           <w:rFonts w:cs="Arial"/>
           <w:color w:val="E36C0A" w:themeColor="accent6" w:themeShade="BF"/>
         </w:rPr>
-        <w:t xml:space="preserve"> La suite </w:t>
+        <w:t xml:space="preserve"> </w:t>
+      </w:r>
+      <w:r>
+        <w:rPr>
+          <w:rFonts w:cs="Arial"/>
+          <w:color w:val="E36C0A" w:themeColor="accent6" w:themeShade="BF"/>
+        </w:rPr>
+        <w:t xml:space="preserve">La suite </w:t>
       </w:r>
       <m:oMath>
         <m:d>
@@ -1141,90 +1149,43 @@
           <w:rFonts w:cs="Arial"/>
           <w:color w:val="E36C0A" w:themeColor="accent6" w:themeShade="BF"/>
         </w:rPr>
-        <w:t xml:space="preserve">. Le premier terme est </w:t>
+        <w:t xml:space="preserve">. </w:t>
+      </w:r>
+      <w:r>
+        <w:rPr>
+          <w:rFonts w:cs="Arial"/>
+          <w:color w:val="E36C0A" w:themeColor="accent6" w:themeShade="BF"/>
+        </w:rPr>
+        <w:t xml:space="preserve">On a </w:t>
       </w:r>
       <m:oMath>
-        <m:sSub>
-          <m:sSubPr>
-            <m:ctrlPr>
-              <w:rPr>
-                <w:rFonts w:ascii="Cambria Math" w:hAnsi="Cambria Math" w:cs="Arial"/>
-                <w:i/>
-                <w:color w:val="E36C0A" w:themeColor="accent6" w:themeShade="BF"/>
-              </w:rPr>
-            </m:ctrlPr>
-          </m:sSubPr>
-          <m:e>
-            <m:r>
-              <w:rPr>
-                <w:rFonts w:ascii="Cambria Math" w:hAnsi="Cambria Math" w:cs="Arial"/>
-                <w:color w:val="E36C0A" w:themeColor="accent6" w:themeShade="BF"/>
-              </w:rPr>
-              <m:t>u</m:t>
-            </m:r>
-          </m:e>
-          <m:sub>
-            <m:r>
-              <w:rPr>
-                <w:rFonts w:ascii="Cambria Math" w:hAnsi="Cambria Math" w:cs="Arial"/>
-                <w:color w:val="E36C0A" w:themeColor="accent6" w:themeShade="BF"/>
-              </w:rPr>
-              <m:t>0</m:t>
-            </m:r>
-          </m:sub>
-        </m:sSub>
-      </m:oMath>
-      <w:r>
-        <w:rPr>
-          <w:rFonts w:eastAsiaTheme="minorEastAsia" w:cs="Arial"/>
-          <w:color w:val="E36C0A" w:themeColor="accent6" w:themeShade="BF"/>
-        </w:rPr>
-        <w:t xml:space="preserve"> </w:t>
-      </w:r>
-      <w:r>
-        <w:rPr>
-          <w:rFonts w:cs="Arial"/>
-          <w:color w:val="E36C0A" w:themeColor="accent6" w:themeShade="BF"/>
-        </w:rPr>
-        <w:t xml:space="preserve">et </w:t>
-      </w:r>
-      <m:oMath>
-        <m:sSub>
-          <m:sSubPr>
-            <m:ctrlPr>
-              <w:rPr>
-                <w:rFonts w:ascii="Cambria Math" w:hAnsi="Cambria Math" w:cs="Arial"/>
-                <w:i/>
-                <w:color w:val="E36C0A" w:themeColor="accent6" w:themeShade="BF"/>
-              </w:rPr>
-            </m:ctrlPr>
-          </m:sSubPr>
-          <m:e>
-            <m:r>
-              <w:rPr>
-                <w:rFonts w:ascii="Cambria Math" w:hAnsi="Cambria Math" w:cs="Arial"/>
-                <w:color w:val="E36C0A" w:themeColor="accent6" w:themeShade="BF"/>
-              </w:rPr>
-              <m:t>u</m:t>
-            </m:r>
-          </m:e>
-          <m:sub>
-            <m:r>
-              <w:rPr>
-                <w:rFonts w:ascii="Cambria Math" w:hAnsi="Cambria Math" w:cs="Arial"/>
-                <w:color w:val="E36C0A" w:themeColor="accent6" w:themeShade="BF"/>
-              </w:rPr>
-              <m:t>0</m:t>
-            </m:r>
-          </m:sub>
-        </m:sSub>
         <m:r>
           <w:rPr>
             <w:rFonts w:ascii="Cambria Math" w:hAnsi="Cambria Math" w:cs="Arial"/>
             <w:color w:val="E36C0A" w:themeColor="accent6" w:themeShade="BF"/>
           </w:rPr>
-          <m:t>=-1</m:t>
+          <m:t>u=</m:t>
         </m:r>
+        <m:d>
+          <m:dPr>
+            <m:ctrlPr>
+              <w:rPr>
+                <w:rFonts w:ascii="Cambria Math" w:hAnsi="Cambria Math" w:cs="Arial"/>
+                <w:i/>
+                <w:color w:val="E36C0A" w:themeColor="accent6" w:themeShade="BF"/>
+              </w:rPr>
+            </m:ctrlPr>
+          </m:dPr>
+          <m:e>
+            <m:r>
+              <w:rPr>
+                <w:rFonts w:ascii="Cambria Math" w:hAnsi="Cambria Math" w:cs="Arial"/>
+                <w:color w:val="E36C0A" w:themeColor="accent6" w:themeShade="BF"/>
+              </w:rPr>
+              <m:t>-1;0;3;8;15;24;…</m:t>
+            </m:r>
+          </m:e>
+        </m:d>
       </m:oMath>
       <w:r>
         <w:rPr>
@@ -1415,83 +1376,279 @@
           <w:rFonts w:cs="Arial"/>
           <w:color w:val="E36C0A" w:themeColor="accent6" w:themeShade="BF"/>
         </w:rPr>
-        <w:t xml:space="preserve"> Le premier terme est </w:t>
+        <w:t xml:space="preserve"> </w:t>
+      </w:r>
+      <w:r>
+        <w:rPr>
+          <w:rFonts w:cs="Arial"/>
+          <w:color w:val="E36C0A" w:themeColor="accent6" w:themeShade="BF"/>
+        </w:rPr>
+        <w:t xml:space="preserve"> On a </w:t>
       </w:r>
       <m:oMath>
-        <m:sSub>
-          <m:sSubPr>
-            <m:ctrlPr>
-              <w:rPr>
-                <w:rFonts w:ascii="Cambria Math" w:hAnsi="Cambria Math" w:cs="Arial"/>
-                <w:i/>
-                <w:color w:val="E36C0A" w:themeColor="accent6" w:themeShade="BF"/>
-              </w:rPr>
-            </m:ctrlPr>
-          </m:sSubPr>
-          <m:e>
-            <m:r>
-              <w:rPr>
-                <w:rFonts w:ascii="Cambria Math" w:hAnsi="Cambria Math" w:cs="Arial"/>
-                <w:color w:val="E36C0A" w:themeColor="accent6" w:themeShade="BF"/>
-              </w:rPr>
-              <m:t>u</m:t>
-            </m:r>
-          </m:e>
-          <m:sub>
-            <m:r>
-              <w:rPr>
-                <w:rFonts w:ascii="Cambria Math" w:hAnsi="Cambria Math" w:cs="Arial"/>
-                <w:color w:val="E36C0A" w:themeColor="accent6" w:themeShade="BF"/>
-              </w:rPr>
-              <m:t>6</m:t>
-            </m:r>
-          </m:sub>
-        </m:sSub>
-      </m:oMath>
-      <w:r>
-        <w:rPr>
-          <w:rFonts w:eastAsiaTheme="minorEastAsia" w:cs="Arial"/>
-          <w:color w:val="E36C0A" w:themeColor="accent6" w:themeShade="BF"/>
-        </w:rPr>
-        <w:t xml:space="preserve"> et </w:t>
-      </w:r>
-      <m:oMath>
-        <m:sSub>
-          <m:sSubPr>
-            <m:ctrlPr>
-              <w:rPr>
-                <w:rFonts w:ascii="Cambria Math" w:eastAsiaTheme="minorEastAsia" w:hAnsi="Cambria Math" w:cs="Arial"/>
-                <w:i/>
-                <w:color w:val="E36C0A" w:themeColor="accent6" w:themeShade="BF"/>
-              </w:rPr>
-            </m:ctrlPr>
-          </m:sSubPr>
-          <m:e>
-            <m:r>
-              <w:rPr>
-                <w:rFonts w:ascii="Cambria Math" w:eastAsiaTheme="minorEastAsia" w:hAnsi="Cambria Math" w:cs="Arial"/>
-                <w:color w:val="E36C0A" w:themeColor="accent6" w:themeShade="BF"/>
-              </w:rPr>
-              <m:t>u</m:t>
-            </m:r>
-          </m:e>
-          <m:sub>
-            <m:r>
-              <w:rPr>
-                <w:rFonts w:ascii="Cambria Math" w:eastAsiaTheme="minorEastAsia" w:hAnsi="Cambria Math" w:cs="Arial"/>
-                <w:color w:val="E36C0A" w:themeColor="accent6" w:themeShade="BF"/>
-              </w:rPr>
-              <m:t>6</m:t>
-            </m:r>
-          </m:sub>
-        </m:sSub>
         <m:r>
           <w:rPr>
-            <w:rFonts w:ascii="Cambria Math" w:eastAsiaTheme="minorEastAsia" w:hAnsi="Cambria Math" w:cs="Arial"/>
+            <w:rFonts w:ascii="Cambria Math" w:hAnsi="Cambria Math" w:cs="Arial"/>
             <w:color w:val="E36C0A" w:themeColor="accent6" w:themeShade="BF"/>
           </w:rPr>
-          <m:t>=1</m:t>
+          <m:t>u=</m:t>
         </m:r>
+        <m:d>
+          <m:dPr>
+            <m:ctrlPr>
+              <w:rPr>
+                <w:rFonts w:ascii="Cambria Math" w:hAnsi="Cambria Math" w:cs="Arial"/>
+                <w:i/>
+                <w:color w:val="E36C0A" w:themeColor="accent6" w:themeShade="BF"/>
+              </w:rPr>
+            </m:ctrlPr>
+          </m:dPr>
+          <m:e>
+            <m:sSub>
+              <m:sSubPr>
+                <m:ctrlPr>
+                  <w:rPr>
+                    <w:rFonts w:ascii="Cambria Math" w:hAnsi="Cambria Math" w:cs="Arial"/>
+                    <w:i/>
+                    <w:color w:val="E36C0A" w:themeColor="accent6" w:themeShade="BF"/>
+                  </w:rPr>
+                </m:ctrlPr>
+              </m:sSubPr>
+              <m:e>
+                <m:r>
+                  <w:rPr>
+                    <w:rFonts w:ascii="Cambria Math" w:hAnsi="Cambria Math" w:cs="Arial"/>
+                    <w:color w:val="E36C0A" w:themeColor="accent6" w:themeShade="BF"/>
+                  </w:rPr>
+                  <m:t>u</m:t>
+                </m:r>
+              </m:e>
+              <m:sub>
+                <m:r>
+                  <w:rPr>
+                    <w:rFonts w:ascii="Cambria Math" w:hAnsi="Cambria Math" w:cs="Arial"/>
+                    <w:color w:val="E36C0A" w:themeColor="accent6" w:themeShade="BF"/>
+                  </w:rPr>
+                  <m:t>6</m:t>
+                </m:r>
+              </m:sub>
+            </m:sSub>
+            <m:r>
+              <w:rPr>
+                <w:rFonts w:ascii="Cambria Math" w:hAnsi="Cambria Math" w:cs="Arial"/>
+                <w:color w:val="E36C0A" w:themeColor="accent6" w:themeShade="BF"/>
+              </w:rPr>
+              <m:t>;</m:t>
+            </m:r>
+            <m:sSub>
+              <m:sSubPr>
+                <m:ctrlPr>
+                  <w:rPr>
+                    <w:rFonts w:ascii="Cambria Math" w:hAnsi="Cambria Math" w:cs="Arial"/>
+                    <w:i/>
+                    <w:color w:val="E36C0A" w:themeColor="accent6" w:themeShade="BF"/>
+                  </w:rPr>
+                </m:ctrlPr>
+              </m:sSubPr>
+              <m:e>
+                <m:r>
+                  <w:rPr>
+                    <w:rFonts w:ascii="Cambria Math" w:hAnsi="Cambria Math" w:cs="Arial"/>
+                    <w:color w:val="E36C0A" w:themeColor="accent6" w:themeShade="BF"/>
+                  </w:rPr>
+                  <m:t>u</m:t>
+                </m:r>
+              </m:e>
+              <m:sub>
+                <m:r>
+                  <w:rPr>
+                    <w:rFonts w:ascii="Cambria Math" w:hAnsi="Cambria Math" w:cs="Arial"/>
+                    <w:color w:val="E36C0A" w:themeColor="accent6" w:themeShade="BF"/>
+                  </w:rPr>
+                  <m:t>7</m:t>
+                </m:r>
+              </m:sub>
+            </m:sSub>
+            <m:r>
+              <w:rPr>
+                <w:rFonts w:ascii="Cambria Math" w:hAnsi="Cambria Math" w:cs="Arial"/>
+                <w:color w:val="E36C0A" w:themeColor="accent6" w:themeShade="BF"/>
+              </w:rPr>
+              <m:t>;</m:t>
+            </m:r>
+            <m:sSub>
+              <m:sSubPr>
+                <m:ctrlPr>
+                  <w:rPr>
+                    <w:rFonts w:ascii="Cambria Math" w:hAnsi="Cambria Math" w:cs="Arial"/>
+                    <w:i/>
+                    <w:color w:val="E36C0A" w:themeColor="accent6" w:themeShade="BF"/>
+                  </w:rPr>
+                </m:ctrlPr>
+              </m:sSubPr>
+              <m:e>
+                <m:r>
+                  <w:rPr>
+                    <w:rFonts w:ascii="Cambria Math" w:hAnsi="Cambria Math" w:cs="Arial"/>
+                    <w:color w:val="E36C0A" w:themeColor="accent6" w:themeShade="BF"/>
+                  </w:rPr>
+                  <m:t>u</m:t>
+                </m:r>
+              </m:e>
+              <m:sub>
+                <m:r>
+                  <w:rPr>
+                    <w:rFonts w:ascii="Cambria Math" w:hAnsi="Cambria Math" w:cs="Arial"/>
+                    <w:color w:val="E36C0A" w:themeColor="accent6" w:themeShade="BF"/>
+                  </w:rPr>
+                  <m:t>8</m:t>
+                </m:r>
+              </m:sub>
+            </m:sSub>
+            <m:r>
+              <w:rPr>
+                <w:rFonts w:ascii="Cambria Math" w:hAnsi="Cambria Math" w:cs="Arial"/>
+                <w:color w:val="E36C0A" w:themeColor="accent6" w:themeShade="BF"/>
+              </w:rPr>
+              <m:t>;…</m:t>
+            </m:r>
+          </m:e>
+        </m:d>
+        <m:r>
+          <w:rPr>
+            <w:rFonts w:ascii="Cambria Math" w:hAnsi="Cambria Math" w:cs="Arial"/>
+            <w:color w:val="E36C0A" w:themeColor="accent6" w:themeShade="BF"/>
+          </w:rPr>
+          <m:t>=</m:t>
+        </m:r>
+        <m:d>
+          <m:dPr>
+            <m:ctrlPr>
+              <w:rPr>
+                <w:rFonts w:ascii="Cambria Math" w:hAnsi="Cambria Math" w:cs="Arial"/>
+                <w:i/>
+                <w:color w:val="E36C0A" w:themeColor="accent6" w:themeShade="BF"/>
+              </w:rPr>
+            </m:ctrlPr>
+          </m:dPr>
+          <m:e>
+            <m:r>
+              <w:rPr>
+                <w:rFonts w:ascii="Cambria Math" w:hAnsi="Cambria Math" w:cs="Arial"/>
+                <w:color w:val="E36C0A" w:themeColor="accent6" w:themeShade="BF"/>
+              </w:rPr>
+              <m:t>1;</m:t>
+            </m:r>
+            <m:f>
+              <m:fPr>
+                <m:ctrlPr>
+                  <w:rPr>
+                    <w:rFonts w:ascii="Cambria Math" w:hAnsi="Cambria Math" w:cs="Arial"/>
+                    <w:i/>
+                    <w:color w:val="E36C0A" w:themeColor="accent6" w:themeShade="BF"/>
+                  </w:rPr>
+                </m:ctrlPr>
+              </m:fPr>
+              <m:num>
+                <m:r>
+                  <w:rPr>
+                    <w:rFonts w:ascii="Cambria Math" w:hAnsi="Cambria Math" w:cs="Arial"/>
+                    <w:color w:val="E36C0A" w:themeColor="accent6" w:themeShade="BF"/>
+                  </w:rPr>
+                  <m:t>1</m:t>
+                </m:r>
+              </m:num>
+              <m:den>
+                <m:r>
+                  <w:rPr>
+                    <w:rFonts w:ascii="Cambria Math" w:hAnsi="Cambria Math" w:cs="Arial"/>
+                    <w:color w:val="E36C0A" w:themeColor="accent6" w:themeShade="BF"/>
+                  </w:rPr>
+                  <m:t>2</m:t>
+                </m:r>
+              </m:den>
+            </m:f>
+            <m:r>
+              <w:rPr>
+                <w:rFonts w:ascii="Cambria Math" w:hAnsi="Cambria Math" w:cs="Arial"/>
+                <w:color w:val="E36C0A" w:themeColor="accent6" w:themeShade="BF"/>
+              </w:rPr>
+              <m:t>;</m:t>
+            </m:r>
+            <m:f>
+              <m:fPr>
+                <m:ctrlPr>
+                  <w:rPr>
+                    <w:rFonts w:ascii="Cambria Math" w:hAnsi="Cambria Math" w:cs="Arial"/>
+                    <w:i/>
+                    <w:color w:val="E36C0A" w:themeColor="accent6" w:themeShade="BF"/>
+                  </w:rPr>
+                </m:ctrlPr>
+              </m:fPr>
+              <m:num>
+                <m:r>
+                  <w:rPr>
+                    <w:rFonts w:ascii="Cambria Math" w:hAnsi="Cambria Math" w:cs="Arial"/>
+                    <w:color w:val="E36C0A" w:themeColor="accent6" w:themeShade="BF"/>
+                  </w:rPr>
+                  <m:t>1</m:t>
+                </m:r>
+              </m:num>
+              <m:den>
+                <m:r>
+                  <w:rPr>
+                    <w:rFonts w:ascii="Cambria Math" w:hAnsi="Cambria Math" w:cs="Arial"/>
+                    <w:color w:val="E36C0A" w:themeColor="accent6" w:themeShade="BF"/>
+                  </w:rPr>
+                  <m:t>3</m:t>
+                </m:r>
+              </m:den>
+            </m:f>
+            <m:r>
+              <w:rPr>
+                <w:rFonts w:ascii="Cambria Math" w:hAnsi="Cambria Math" w:cs="Arial"/>
+                <w:color w:val="E36C0A" w:themeColor="accent6" w:themeShade="BF"/>
+              </w:rPr>
+              <m:t>;</m:t>
+            </m:r>
+            <m:f>
+              <m:fPr>
+                <m:ctrlPr>
+                  <w:rPr>
+                    <w:rFonts w:ascii="Cambria Math" w:hAnsi="Cambria Math" w:cs="Arial"/>
+                    <w:i/>
+                    <w:color w:val="E36C0A" w:themeColor="accent6" w:themeShade="BF"/>
+                  </w:rPr>
+                </m:ctrlPr>
+              </m:fPr>
+              <m:num>
+                <m:r>
+                  <w:rPr>
+                    <w:rFonts w:ascii="Cambria Math" w:hAnsi="Cambria Math" w:cs="Arial"/>
+                    <w:color w:val="E36C0A" w:themeColor="accent6" w:themeShade="BF"/>
+                  </w:rPr>
+                  <m:t>1</m:t>
+                </m:r>
+              </m:num>
+              <m:den>
+                <m:r>
+                  <w:rPr>
+                    <w:rFonts w:ascii="Cambria Math" w:hAnsi="Cambria Math" w:cs="Arial"/>
+                    <w:color w:val="E36C0A" w:themeColor="accent6" w:themeShade="BF"/>
+                  </w:rPr>
+                  <m:t>4</m:t>
+                </m:r>
+              </m:den>
+            </m:f>
+            <m:r>
+              <w:rPr>
+                <w:rFonts w:ascii="Cambria Math" w:hAnsi="Cambria Math" w:cs="Arial"/>
+                <w:color w:val="E36C0A" w:themeColor="accent6" w:themeShade="BF"/>
+              </w:rPr>
+              <m:t>;…</m:t>
+            </m:r>
+          </m:e>
+        </m:d>
       </m:oMath>
       <w:r>
         <w:rPr>
@@ -1739,7 +1896,23 @@
           <w:rFonts w:eastAsiaTheme="minorEastAsia" w:cs="Arial"/>
           <w:color w:val="E36C0A" w:themeColor="accent6" w:themeShade="BF"/>
         </w:rPr>
-        <w:t xml:space="preserve">Pour calculer un terme, on doit connaître le précédent. Par exemple, </w:t>
+        <w:t xml:space="preserve">Pour </w:t>
+      </w:r>
+      <m:oMath>
+        <m:r>
+          <w:rPr>
+            <w:rFonts w:ascii="Cambria Math" w:eastAsiaTheme="minorEastAsia" w:hAnsi="Cambria Math" w:cs="Arial"/>
+            <w:color w:val="E36C0A" w:themeColor="accent6" w:themeShade="BF"/>
+          </w:rPr>
+          <m:t>n=0</m:t>
+        </m:r>
+      </m:oMath>
+      <w:r>
+        <w:rPr>
+          <w:rFonts w:eastAsiaTheme="minorEastAsia" w:cs="Arial"/>
+          <w:color w:val="E36C0A" w:themeColor="accent6" w:themeShade="BF"/>
+        </w:rPr>
+        <w:t xml:space="preserve">, on a </w:t>
       </w:r>
       <m:oMath>
         <m:sSub>
@@ -1767,7 +1940,7 @@
                 <w:rFonts w:ascii="Cambria Math" w:eastAsiaTheme="minorEastAsia" w:hAnsi="Cambria Math" w:cs="Arial"/>
                 <w:color w:val="E36C0A" w:themeColor="accent6" w:themeShade="BF"/>
               </w:rPr>
-              <m:t>20</m:t>
+              <m:t>0+1</m:t>
             </m:r>
           </m:sub>
         </m:sSub>
@@ -1803,7 +1976,7 @@
                 <w:rFonts w:ascii="Cambria Math" w:eastAsiaTheme="minorEastAsia" w:hAnsi="Cambria Math" w:cs="Arial"/>
                 <w:color w:val="E36C0A" w:themeColor="accent6" w:themeShade="BF"/>
               </w:rPr>
-              <m:t>19</m:t>
+              <m:t>0</m:t>
             </m:r>
           </m:sub>
         </m:sSub>
@@ -1818,44 +1991,16 @@
       <w:r>
         <w:rPr>
           <w:rFonts w:eastAsiaTheme="minorEastAsia" w:cs="Arial"/>
-        </w:rPr>
-        <w:t xml:space="preserve"> </w:t>
-      </w:r>
-      <w:r>
-        <w:rPr>
-          <w:rFonts w:eastAsiaTheme="minorEastAsia" w:cs="Arial"/>
-        </w:rPr>
-        <w:br/>
-      </w:r>
-      <w:r>
-        <w:rPr>
-          <w:rFonts w:cs="Arial"/>
-          <w:b/>
-          <w:color w:val="E36C0A" w:themeColor="accent6" w:themeShade="BF"/>
-        </w:rPr>
-        <w:t>Remarque.</w:t>
-      </w:r>
-      <w:r>
-        <w:rPr>
-          <w:rFonts w:cs="Arial"/>
-          <w:b/>
-          <w:color w:val="E36C0A" w:themeColor="accent6" w:themeShade="BF"/>
-        </w:rPr>
-        <w:t xml:space="preserve"> </w:t>
-      </w:r>
-      <w:r>
-        <w:rPr>
-          <w:rFonts w:cs="Arial"/>
-          <w:color w:val="E36C0A" w:themeColor="accent6" w:themeShade="BF"/>
-        </w:rPr>
-        <w:t xml:space="preserve">Il ne faut pas confondre </w:t>
+          <w:color w:val="E36C0A" w:themeColor="accent6" w:themeShade="BF"/>
+        </w:rPr>
+        <w:t xml:space="preserve">, c’est-à-dire </w:t>
       </w:r>
       <m:oMath>
         <m:sSub>
           <m:sSubPr>
             <m:ctrlPr>
               <w:rPr>
-                <w:rFonts w:ascii="Cambria Math" w:hAnsi="Cambria Math" w:cs="Arial"/>
+                <w:rFonts w:ascii="Cambria Math" w:eastAsiaTheme="minorEastAsia" w:hAnsi="Cambria Math" w:cs="Arial"/>
                 <w:i/>
                 <w:color w:val="E36C0A" w:themeColor="accent6" w:themeShade="BF"/>
               </w:rPr>
@@ -1864,6 +2009,327 @@
           <m:e>
             <m:r>
               <w:rPr>
+                <w:rFonts w:ascii="Cambria Math" w:eastAsiaTheme="minorEastAsia" w:hAnsi="Cambria Math" w:cs="Arial"/>
+                <w:color w:val="E36C0A" w:themeColor="accent6" w:themeShade="BF"/>
+              </w:rPr>
+              <m:t>u</m:t>
+            </m:r>
+          </m:e>
+          <m:sub>
+            <m:r>
+              <w:rPr>
+                <w:rFonts w:ascii="Cambria Math" w:eastAsiaTheme="minorEastAsia" w:hAnsi="Cambria Math" w:cs="Arial"/>
+                <w:color w:val="E36C0A" w:themeColor="accent6" w:themeShade="BF"/>
+              </w:rPr>
+              <m:t>1</m:t>
+            </m:r>
+          </m:sub>
+        </m:sSub>
+        <m:r>
+          <w:rPr>
+            <w:rFonts w:ascii="Cambria Math" w:eastAsiaTheme="minorEastAsia" w:hAnsi="Cambria Math" w:cs="Arial"/>
+            <w:color w:val="E36C0A" w:themeColor="accent6" w:themeShade="BF"/>
+          </w:rPr>
+          <m:t>=3×</m:t>
+        </m:r>
+        <m:d>
+          <m:dPr>
+            <m:ctrlPr>
+              <w:rPr>
+                <w:rFonts w:ascii="Cambria Math" w:eastAsiaTheme="minorEastAsia" w:hAnsi="Cambria Math" w:cs="Arial"/>
+                <w:i/>
+                <w:color w:val="E36C0A" w:themeColor="accent6" w:themeShade="BF"/>
+              </w:rPr>
+            </m:ctrlPr>
+          </m:dPr>
+          <m:e>
+            <m:r>
+              <w:rPr>
+                <w:rFonts w:ascii="Cambria Math" w:eastAsiaTheme="minorEastAsia" w:hAnsi="Cambria Math" w:cs="Arial"/>
+                <w:color w:val="E36C0A" w:themeColor="accent6" w:themeShade="BF"/>
+              </w:rPr>
+              <m:t>-6</m:t>
+            </m:r>
+          </m:e>
+        </m:d>
+        <m:r>
+          <w:rPr>
+            <w:rFonts w:ascii="Cambria Math" w:eastAsiaTheme="minorEastAsia" w:hAnsi="Cambria Math" w:cs="Arial"/>
+            <w:color w:val="E36C0A" w:themeColor="accent6" w:themeShade="BF"/>
+          </w:rPr>
+          <m:t>+15=-3</m:t>
+        </m:r>
+      </m:oMath>
+      <w:r>
+        <w:rPr>
+          <w:rFonts w:eastAsiaTheme="minorEastAsia" w:cs="Arial"/>
+          <w:color w:val="E36C0A" w:themeColor="accent6" w:themeShade="BF"/>
+        </w:rPr>
+        <w:br/>
+        <w:t xml:space="preserve">Pour </w:t>
+      </w:r>
+      <m:oMath>
+        <m:r>
+          <w:rPr>
+            <w:rFonts w:ascii="Cambria Math" w:eastAsiaTheme="minorEastAsia" w:hAnsi="Cambria Math" w:cs="Arial"/>
+            <w:color w:val="E36C0A" w:themeColor="accent6" w:themeShade="BF"/>
+          </w:rPr>
+          <m:t>n=1</m:t>
+        </m:r>
+      </m:oMath>
+      <w:r>
+        <w:rPr>
+          <w:rFonts w:eastAsiaTheme="minorEastAsia" w:cs="Arial"/>
+          <w:color w:val="E36C0A" w:themeColor="accent6" w:themeShade="BF"/>
+        </w:rPr>
+        <w:t xml:space="preserve">, on a </w:t>
+      </w:r>
+      <m:oMath>
+        <m:sSub>
+          <m:sSubPr>
+            <m:ctrlPr>
+              <w:rPr>
+                <w:rFonts w:ascii="Cambria Math" w:eastAsiaTheme="minorEastAsia" w:hAnsi="Cambria Math" w:cs="Arial"/>
+                <w:i/>
+                <w:color w:val="E36C0A" w:themeColor="accent6" w:themeShade="BF"/>
+              </w:rPr>
+            </m:ctrlPr>
+          </m:sSubPr>
+          <m:e>
+            <m:r>
+              <w:rPr>
+                <w:rFonts w:ascii="Cambria Math" w:eastAsiaTheme="minorEastAsia" w:hAnsi="Cambria Math" w:cs="Arial"/>
+                <w:color w:val="E36C0A" w:themeColor="accent6" w:themeShade="BF"/>
+              </w:rPr>
+              <m:t>u</m:t>
+            </m:r>
+          </m:e>
+          <m:sub>
+            <m:r>
+              <w:rPr>
+                <w:rFonts w:ascii="Cambria Math" w:eastAsiaTheme="minorEastAsia" w:hAnsi="Cambria Math" w:cs="Arial"/>
+                <w:color w:val="E36C0A" w:themeColor="accent6" w:themeShade="BF"/>
+              </w:rPr>
+              <m:t>1+1</m:t>
+            </m:r>
+          </m:sub>
+        </m:sSub>
+        <m:r>
+          <w:rPr>
+            <w:rFonts w:ascii="Cambria Math" w:eastAsiaTheme="minorEastAsia" w:hAnsi="Cambria Math" w:cs="Arial"/>
+            <w:color w:val="E36C0A" w:themeColor="accent6" w:themeShade="BF"/>
+          </w:rPr>
+          <m:t>=3</m:t>
+        </m:r>
+        <m:sSub>
+          <m:sSubPr>
+            <m:ctrlPr>
+              <w:rPr>
+                <w:rFonts w:ascii="Cambria Math" w:eastAsiaTheme="minorEastAsia" w:hAnsi="Cambria Math" w:cs="Arial"/>
+                <w:i/>
+                <w:color w:val="E36C0A" w:themeColor="accent6" w:themeShade="BF"/>
+              </w:rPr>
+            </m:ctrlPr>
+          </m:sSubPr>
+          <m:e>
+            <m:r>
+              <w:rPr>
+                <w:rFonts w:ascii="Cambria Math" w:eastAsiaTheme="minorEastAsia" w:hAnsi="Cambria Math" w:cs="Arial"/>
+                <w:color w:val="E36C0A" w:themeColor="accent6" w:themeShade="BF"/>
+              </w:rPr>
+              <m:t>u</m:t>
+            </m:r>
+          </m:e>
+          <m:sub>
+            <m:r>
+              <w:rPr>
+                <w:rFonts w:ascii="Cambria Math" w:eastAsiaTheme="minorEastAsia" w:hAnsi="Cambria Math" w:cs="Arial"/>
+                <w:color w:val="E36C0A" w:themeColor="accent6" w:themeShade="BF"/>
+              </w:rPr>
+              <m:t>1</m:t>
+            </m:r>
+          </m:sub>
+        </m:sSub>
+        <m:r>
+          <w:rPr>
+            <w:rFonts w:ascii="Cambria Math" w:eastAsiaTheme="minorEastAsia" w:hAnsi="Cambria Math" w:cs="Arial"/>
+            <w:color w:val="E36C0A" w:themeColor="accent6" w:themeShade="BF"/>
+          </w:rPr>
+          <m:t>+15</m:t>
+        </m:r>
+      </m:oMath>
+      <w:r>
+        <w:rPr>
+          <w:rFonts w:eastAsiaTheme="minorEastAsia" w:cs="Arial"/>
+          <w:color w:val="E36C0A" w:themeColor="accent6" w:themeShade="BF"/>
+        </w:rPr>
+        <w:t xml:space="preserve">, c’est-à-dire </w:t>
+      </w:r>
+      <m:oMath>
+        <m:sSub>
+          <m:sSubPr>
+            <m:ctrlPr>
+              <w:rPr>
+                <w:rFonts w:ascii="Cambria Math" w:eastAsiaTheme="minorEastAsia" w:hAnsi="Cambria Math" w:cs="Arial"/>
+                <w:i/>
+                <w:color w:val="E36C0A" w:themeColor="accent6" w:themeShade="BF"/>
+              </w:rPr>
+            </m:ctrlPr>
+          </m:sSubPr>
+          <m:e>
+            <m:r>
+              <w:rPr>
+                <w:rFonts w:ascii="Cambria Math" w:eastAsiaTheme="minorEastAsia" w:hAnsi="Cambria Math" w:cs="Arial"/>
+                <w:color w:val="E36C0A" w:themeColor="accent6" w:themeShade="BF"/>
+              </w:rPr>
+              <m:t>u</m:t>
+            </m:r>
+          </m:e>
+          <m:sub>
+            <m:r>
+              <w:rPr>
+                <w:rFonts w:ascii="Cambria Math" w:eastAsiaTheme="minorEastAsia" w:hAnsi="Cambria Math" w:cs="Arial"/>
+                <w:color w:val="E36C0A" w:themeColor="accent6" w:themeShade="BF"/>
+              </w:rPr>
+              <m:t>2</m:t>
+            </m:r>
+          </m:sub>
+        </m:sSub>
+        <m:r>
+          <w:rPr>
+            <w:rFonts w:ascii="Cambria Math" w:eastAsiaTheme="minorEastAsia" w:hAnsi="Cambria Math" w:cs="Arial"/>
+            <w:color w:val="E36C0A" w:themeColor="accent6" w:themeShade="BF"/>
+          </w:rPr>
+          <m:t>=3×</m:t>
+        </m:r>
+        <m:d>
+          <m:dPr>
+            <m:ctrlPr>
+              <w:rPr>
+                <w:rFonts w:ascii="Cambria Math" w:eastAsiaTheme="minorEastAsia" w:hAnsi="Cambria Math" w:cs="Arial"/>
+                <w:i/>
+                <w:color w:val="E36C0A" w:themeColor="accent6" w:themeShade="BF"/>
+              </w:rPr>
+            </m:ctrlPr>
+          </m:dPr>
+          <m:e>
+            <m:r>
+              <w:rPr>
+                <w:rFonts w:ascii="Cambria Math" w:eastAsiaTheme="minorEastAsia" w:hAnsi="Cambria Math" w:cs="Arial"/>
+                <w:color w:val="E36C0A" w:themeColor="accent6" w:themeShade="BF"/>
+              </w:rPr>
+              <m:t>-3</m:t>
+            </m:r>
+          </m:e>
+        </m:d>
+        <m:r>
+          <w:rPr>
+            <w:rFonts w:ascii="Cambria Math" w:eastAsiaTheme="minorEastAsia" w:hAnsi="Cambria Math" w:cs="Arial"/>
+            <w:color w:val="E36C0A" w:themeColor="accent6" w:themeShade="BF"/>
+          </w:rPr>
+          <m:t>+15=6</m:t>
+        </m:r>
+      </m:oMath>
+      <w:r>
+        <w:rPr>
+          <w:rFonts w:eastAsiaTheme="minorEastAsia" w:cs="Arial"/>
+          <w:color w:val="E36C0A" w:themeColor="accent6" w:themeShade="BF"/>
+        </w:rPr>
+        <w:br/>
+      </w:r>
+      <w:r>
+        <w:rPr>
+          <w:rFonts w:eastAsiaTheme="minorEastAsia" w:cs="Arial"/>
+          <w:color w:val="E36C0A" w:themeColor="accent6" w:themeShade="BF"/>
+        </w:rPr>
+        <w:t xml:space="preserve">Pour calculer un terme, on doit connaître le précédent. </w:t>
+      </w:r>
+      <w:r>
+        <w:rPr>
+          <w:rFonts w:eastAsiaTheme="minorEastAsia" w:cs="Arial"/>
+          <w:color w:val="E36C0A" w:themeColor="accent6" w:themeShade="BF"/>
+        </w:rPr>
+        <w:t xml:space="preserve">   </w:t>
+      </w:r>
+      <m:oMath>
+        <m:r>
+          <w:rPr>
+            <w:rFonts w:ascii="Cambria Math" w:eastAsiaTheme="minorEastAsia" w:hAnsi="Cambria Math" w:cs="Arial"/>
+            <w:color w:val="E36C0A" w:themeColor="accent6" w:themeShade="BF"/>
+          </w:rPr>
+          <m:t>u=</m:t>
+        </m:r>
+        <m:d>
+          <m:dPr>
+            <m:ctrlPr>
+              <w:rPr>
+                <w:rFonts w:ascii="Cambria Math" w:eastAsiaTheme="minorEastAsia" w:hAnsi="Cambria Math" w:cs="Arial"/>
+                <w:i/>
+                <w:color w:val="E36C0A" w:themeColor="accent6" w:themeShade="BF"/>
+              </w:rPr>
+            </m:ctrlPr>
+          </m:dPr>
+          <m:e>
+            <m:r>
+              <w:rPr>
+                <w:rFonts w:ascii="Cambria Math" w:eastAsiaTheme="minorEastAsia" w:hAnsi="Cambria Math" w:cs="Arial"/>
+                <w:color w:val="E36C0A" w:themeColor="accent6" w:themeShade="BF"/>
+              </w:rPr>
+              <m:t>-6;-3;6;33;…</m:t>
+            </m:r>
+          </m:e>
+        </m:d>
+      </m:oMath>
+      <w:r>
+        <w:rPr>
+          <w:rFonts w:eastAsiaTheme="minorEastAsia" w:cs="Arial"/>
+        </w:rPr>
+        <w:br/>
+      </w:r>
+      <w:r>
+        <w:rPr>
+          <w:rFonts w:cs="Arial"/>
+          <w:b/>
+          <w:color w:val="E36C0A" w:themeColor="accent6" w:themeShade="BF"/>
+        </w:rPr>
+        <w:t xml:space="preserve">Remarque. </w:t>
+      </w:r>
+      <w:r>
+        <w:rPr>
+          <w:rFonts w:cs="Arial"/>
+          <w:color w:val="E36C0A" w:themeColor="accent6" w:themeShade="BF"/>
+          <w:u w:val="single"/>
+        </w:rPr>
+        <w:t>Attention</w:t>
+      </w:r>
+      <w:r>
+        <w:rPr>
+          <w:rFonts w:cs="Arial"/>
+          <w:color w:val="E36C0A" w:themeColor="accent6" w:themeShade="BF"/>
+        </w:rPr>
+        <w:t xml:space="preserve"> à ne </w:t>
+      </w:r>
+      <w:r>
+        <w:rPr>
+          <w:rFonts w:cs="Arial"/>
+          <w:color w:val="E36C0A" w:themeColor="accent6" w:themeShade="BF"/>
+        </w:rPr>
+        <w:t xml:space="preserve">pas confondre </w:t>
+      </w:r>
+      <m:oMath>
+        <m:sSub>
+          <m:sSubPr>
+            <m:ctrlPr>
+              <w:rPr>
+                <w:rFonts w:ascii="Cambria Math" w:hAnsi="Cambria Math" w:cs="Arial"/>
+                <w:i/>
+                <w:color w:val="E36C0A" w:themeColor="accent6" w:themeShade="BF"/>
+              </w:rPr>
+            </m:ctrlPr>
+          </m:sSubPr>
+          <m:e>
+            <m:r>
+              <w:rPr>
                 <w:rFonts w:ascii="Cambria Math" w:hAnsi="Cambria Math" w:cs="Arial"/>
                 <w:color w:val="E36C0A" w:themeColor="accent6" w:themeShade="BF"/>
               </w:rPr>
@@ -1886,7 +2352,7 @@
           <w:rFonts w:cs="Arial"/>
           <w:color w:val="E36C0A" w:themeColor="accent6" w:themeShade="BF"/>
         </w:rPr>
-        <w:t xml:space="preserve">, qui désigne le terme suivant </w:t>
+        <w:t xml:space="preserve"> qui désigne le terme suivant </w:t>
       </w:r>
       <m:oMath>
         <m:sSub>
@@ -2006,28 +2472,21 @@
                 <w:rFonts w:cs="Arial"/>
                 <w:color w:val="C00000"/>
               </w:rPr>
-              <w:t xml:space="preserve"> </w:t>
+              <w:t xml:space="preserve"> Pour représenter une suite d</w:t>
             </w:r>
             <w:r>
               <w:rPr>
                 <w:rFonts w:cs="Arial"/>
                 <w:color w:val="C00000"/>
               </w:rPr>
-              <w:t>Pour représenter une suite d</w:t>
+              <w:t>ans un repère</w:t>
             </w:r>
             <w:r>
               <w:rPr>
                 <w:rFonts w:cs="Arial"/>
                 <w:color w:val="C00000"/>
               </w:rPr>
-              <w:t>ans un repère</w:t>
-            </w:r>
-            <w:r>
-              <w:rPr>
-                <w:rFonts w:cs="Arial"/>
-                <w:color w:val="C00000"/>
-              </w:rPr>
-              <w:t xml:space="preserve"> (1</w:t>
+              <w:t xml:space="preserve"> (voir 1</w:t>
             </w:r>
             <w:r>
               <w:rPr>
@@ -2228,7 +2687,7 @@
           <w:rFonts w:cs="Arial"/>
           <w:color w:val="C00000"/>
         </w:rPr>
-        <w:t xml:space="preserve">(2.) </w:t>
+        <w:t xml:space="preserve">(voir 2.) </w:t>
       </w:r>
       <w:r>
         <w:rPr>
@@ -2242,7 +2701,7 @@
           <w:rFonts w:cs="Arial"/>
           <w:color w:val="C00000"/>
         </w:rPr>
-        <w:t xml:space="preserve">peut parfois </w:t>
+        <w:t xml:space="preserve">peut </w:t>
       </w:r>
       <w:r>
         <w:rPr>
@@ -2303,10 +2762,10 @@
           <w:noProof/>
         </w:rPr>
         <w:drawing>
-          <wp:inline distT="0" distB="0" distL="0" distR="0" wp14:anchorId="62B4467F" wp14:editId="0DA31C55">
-            <wp:extent cx="6642100" cy="2311400"/>
+          <wp:inline distT="0" distB="0" distL="0" distR="0" wp14:anchorId="32216AE5" wp14:editId="470E91E8">
+            <wp:extent cx="6187627" cy="2153247"/>
             <wp:effectExtent l="0" t="0" r="0" b="0"/>
-            <wp:docPr id="751165468" name="Image 1"/>
+            <wp:docPr id="1362258492" name="Image 1362258492" descr="Une image contenant texte, ligne, diagramme, Tracé&#10;&#10;Description générée automatiquement"/>
             <wp:cNvGraphicFramePr>
               <a:graphicFrameLocks xmlns:a="http://schemas.openxmlformats.org/drawingml/2006/main" noChangeAspect="1"/>
             </wp:cNvGraphicFramePr>
@@ -2314,7 +2773,7 @@
               <a:graphicData uri="http://schemas.openxmlformats.org/drawingml/2006/picture">
                 <pic:pic xmlns:pic="http://schemas.openxmlformats.org/drawingml/2006/picture">
                   <pic:nvPicPr>
-                    <pic:cNvPr id="0" name="Picture 1"/>
+                    <pic:cNvPr id="1362258492" name="Image 1362258492" descr="Une image contenant texte, ligne, diagramme, Tracé&#10;&#10;Description générée automatiquement"/>
                     <pic:cNvPicPr>
                       <a:picLocks noChangeAspect="1" noChangeArrowheads="1"/>
                     </pic:cNvPicPr>
@@ -2335,7 +2794,7 @@
                   <pic:spPr bwMode="auto">
                     <a:xfrm>
                       <a:off x="0" y="0"/>
-                      <a:ext cx="6642100" cy="2311400"/>
+                      <a:ext cx="6228912" cy="2167614"/>
                     </a:xfrm>
                     <a:prstGeom prst="rect">
                       <a:avLst/>
@@ -8494,7 +8953,43 @@
                 <w:rFonts w:eastAsiaTheme="minorEastAsia"/>
                 <w:color w:val="C00000"/>
               </w:rPr>
-              <w:t xml:space="preserve"> Somme des termes consécutifs d’une S.A. = </w:t>
+              <w:t xml:space="preserve"> </w:t>
+            </w:r>
+            <w:r>
+              <w:rPr>
+                <w:rFonts w:eastAsiaTheme="minorEastAsia"/>
+                <w:color w:val="C00000"/>
+              </w:rPr>
+              <w:t xml:space="preserve">Somme des termes d’une </w:t>
+            </w:r>
+            <w:r>
+              <w:rPr>
+                <w:rFonts w:eastAsiaTheme="minorEastAsia"/>
+                <w:color w:val="C00000"/>
+              </w:rPr>
+              <w:t xml:space="preserve">suite </w:t>
+            </w:r>
+            <w:r>
+              <w:rPr>
+                <w:rFonts w:eastAsiaTheme="minorEastAsia"/>
+                <w:color w:val="C00000"/>
+                <w:u w:val="single"/>
+              </w:rPr>
+              <w:t>arithmétique</w:t>
+            </w:r>
+            <w:r>
+              <w:rPr>
+                <w:rFonts w:eastAsiaTheme="minorEastAsia"/>
+                <w:color w:val="C00000"/>
+              </w:rPr>
+              <w:t xml:space="preserve"> </w:t>
+            </w:r>
+            <w:r>
+              <w:rPr>
+                <w:rFonts w:eastAsiaTheme="minorEastAsia"/>
+                <w:color w:val="C00000"/>
+              </w:rPr>
+              <w:t xml:space="preserve">= </w:t>
             </w:r>
             <m:oMath>
               <m:r>
@@ -8535,6 +9030,40 @@
                       </m:ctrlPr>
                     </m:dPr>
                     <m:e>
+                      <m:sSup>
+                        <m:sSupPr>
+                          <m:ctrlPr>
+                            <w:rPr>
+                              <w:rFonts w:ascii="Cambria Math" w:eastAsiaTheme="minorEastAsia" w:hAnsi="Cambria Math"/>
+                              <w:color w:val="C00000"/>
+                            </w:rPr>
+                          </m:ctrlPr>
+                        </m:sSupPr>
+                        <m:e>
+                          <m:r>
+                            <m:rPr>
+                              <m:sty m:val="p"/>
+                            </m:rPr>
+                            <w:rPr>
+                              <w:rFonts w:ascii="Cambria Math" w:eastAsiaTheme="minorEastAsia" w:hAnsi="Cambria Math"/>
+                              <w:color w:val="C00000"/>
+                            </w:rPr>
+                            <m:t>1</m:t>
+                          </m:r>
+                        </m:e>
+                        <m:sup>
+                          <m:r>
+                            <m:rPr>
+                              <m:sty m:val="p"/>
+                            </m:rPr>
+                            <w:rPr>
+                              <w:rFonts w:ascii="Cambria Math" w:eastAsiaTheme="minorEastAsia" w:hAnsi="Cambria Math"/>
+                              <w:color w:val="C00000"/>
+                            </w:rPr>
+                            <m:t>er</m:t>
+                          </m:r>
+                        </m:sup>
+                      </m:sSup>
                       <m:r>
                         <m:rPr>
                           <m:sty m:val="p"/>
@@ -8543,7 +9072,7 @@
                           <w:rFonts w:ascii="Cambria Math" w:eastAsiaTheme="minorEastAsia" w:hAnsi="Cambria Math"/>
                           <w:color w:val="C00000"/>
                         </w:rPr>
-                        <m:t>1er terme+dernier terme</m:t>
+                        <m:t xml:space="preserve"> terme + dernier terme</m:t>
                       </m:r>
                     </m:e>
                   </m:d>
@@ -8673,7 +9202,36 @@
                 <w:rFonts w:eastAsiaTheme="minorEastAsia"/>
                 <w:color w:val="C00000"/>
               </w:rPr>
-              <w:t>. Somme des termes consécutifs d’une S.G. = 1</w:t>
+              <w:t xml:space="preserve">. </w:t>
+            </w:r>
+            <w:r>
+              <w:rPr>
+                <w:rFonts w:eastAsiaTheme="minorEastAsia"/>
+                <w:color w:val="C00000"/>
+              </w:rPr>
+              <w:t xml:space="preserve">Somme des termes d’une </w:t>
+            </w:r>
+            <w:r>
+              <w:rPr>
+                <w:rFonts w:eastAsiaTheme="minorEastAsia"/>
+                <w:color w:val="C00000"/>
+              </w:rPr>
+              <w:t xml:space="preserve">suite </w:t>
+            </w:r>
+            <w:r>
+              <w:rPr>
+                <w:rFonts w:eastAsiaTheme="minorEastAsia"/>
+                <w:color w:val="C00000"/>
+                <w:u w:val="single"/>
+              </w:rPr>
+              <w:t>géométrique</w:t>
+            </w:r>
+            <w:r>
+              <w:rPr>
+                <w:rFonts w:eastAsiaTheme="minorEastAsia"/>
+                <w:color w:val="C00000"/>
+              </w:rPr>
+              <w:t xml:space="preserve"> = 1</w:t>
             </w:r>
             <w:r>
               <w:rPr>
@@ -8743,7 +9301,7 @@
                           <w:rFonts w:ascii="Cambria Math" w:eastAsiaTheme="minorEastAsia" w:hAnsi="Cambria Math"/>
                           <w:color w:val="C00000"/>
                         </w:rPr>
-                        <m:t>q</m:t>
+                        <m:t>raison</m:t>
                       </m:r>
                     </m:e>
                     <m:sup>
@@ -8776,7 +9334,7 @@
                       <w:rFonts w:ascii="Cambria Math" w:eastAsiaTheme="minorEastAsia" w:hAnsi="Cambria Math"/>
                       <w:color w:val="C00000"/>
                     </w:rPr>
-                    <m:t>q</m:t>
+                    <m:t>raison</m:t>
                   </m:r>
                 </m:den>
               </m:f>

--- a/src/Tstmg/suites/cours.docx
+++ b/src/Tstmg/suites/cours.docx
@@ -1042,33 +1042,7 @@
           <w:rFonts w:cs="Arial"/>
           <w:color w:val="E36C0A" w:themeColor="accent6" w:themeShade="BF"/>
         </w:rPr>
-        <w:t xml:space="preserve"> définie pour tout </w:t>
-      </w:r>
-      <m:oMath>
-        <m:r>
-          <w:rPr>
-            <w:rFonts w:ascii="Cambria Math" w:hAnsi="Cambria Math" w:cs="Arial"/>
-            <w:color w:val="E36C0A" w:themeColor="accent6" w:themeShade="BF"/>
-          </w:rPr>
-          <m:t>n</m:t>
-        </m:r>
-        <m:r>
-          <m:rPr>
-            <m:scr m:val="double-struck"/>
-          </m:rPr>
-          <w:rPr>
-            <w:rFonts w:ascii="Cambria Math" w:hAnsi="Cambria Math" w:cs="Arial"/>
-            <w:color w:val="E36C0A" w:themeColor="accent6" w:themeShade="BF"/>
-          </w:rPr>
-          <m:t xml:space="preserve"> ∈ N</m:t>
-        </m:r>
-      </m:oMath>
-      <w:r>
-        <w:rPr>
-          <w:rFonts w:cs="Arial"/>
-          <w:color w:val="E36C0A" w:themeColor="accent6" w:themeShade="BF"/>
-        </w:rPr>
-        <w:t xml:space="preserve"> par </w:t>
+        <w:t xml:space="preserve"> définie par </w:t>
       </w:r>
       <m:oMath>
         <m:sSub>
@@ -1150,6 +1124,27 @@
           <w:color w:val="E36C0A" w:themeColor="accent6" w:themeShade="BF"/>
         </w:rPr>
         <w:t xml:space="preserve">. </w:t>
+      </w:r>
+      <w:r>
+        <w:rPr>
+          <w:rFonts w:cs="Arial"/>
+          <w:color w:val="E36C0A" w:themeColor="accent6" w:themeShade="BF"/>
+        </w:rPr>
+        <w:t xml:space="preserve"> </w:t>
+      </w:r>
+      <w:r>
+        <w:rPr>
+          <w:rFonts w:cs="Arial"/>
+          <w:color w:val="E36C0A" w:themeColor="accent6" w:themeShade="BF"/>
+        </w:rPr>
+        <w:tab/>
+      </w:r>
+      <w:r>
+        <w:rPr>
+          <w:rFonts w:cs="Arial"/>
+          <w:color w:val="E36C0A" w:themeColor="accent6" w:themeShade="BF"/>
+        </w:rPr>
+        <w:tab/>
       </w:r>
       <w:r>
         <w:rPr>
@@ -1279,23 +1274,7 @@
           <w:rFonts w:cs="Arial"/>
           <w:color w:val="E36C0A" w:themeColor="accent6" w:themeShade="BF"/>
         </w:rPr>
-        <w:t xml:space="preserve"> définie pour tout entier </w:t>
-      </w:r>
-      <m:oMath>
-        <m:r>
-          <w:rPr>
-            <w:rFonts w:ascii="Cambria Math" w:hAnsi="Cambria Math" w:cs="Arial"/>
-            <w:color w:val="E36C0A" w:themeColor="accent6" w:themeShade="BF"/>
-          </w:rPr>
-          <m:t>n≥6</m:t>
-        </m:r>
-      </m:oMath>
-      <w:r>
-        <w:rPr>
-          <w:rFonts w:cs="Arial"/>
-          <w:color w:val="E36C0A" w:themeColor="accent6" w:themeShade="BF"/>
-        </w:rPr>
-        <w:t xml:space="preserve"> par </w:t>
+        <w:t xml:space="preserve"> définie </w:t>
       </w:r>
       <m:oMath>
         <m:sSub>
@@ -1364,11 +1343,50 @@
           </m:den>
         </m:f>
       </m:oMath>
+      <w:proofErr w:type="gramStart"/>
       <w:r>
         <w:rPr>
           <w:rFonts w:eastAsiaTheme="minorEastAsia" w:cs="Arial"/>
           <w:color w:val="E36C0A" w:themeColor="accent6" w:themeShade="BF"/>
         </w:rPr>
+        <w:t xml:space="preserve"> </w:t>
+      </w:r>
+      <w:r>
+        <w:rPr>
+          <w:rFonts w:eastAsiaTheme="minorEastAsia" w:cs="Arial"/>
+          <w:color w:val="E36C0A" w:themeColor="accent6" w:themeShade="BF"/>
+        </w:rPr>
+        <w:t xml:space="preserve">  (</w:t>
+      </w:r>
+      <w:proofErr w:type="gramEnd"/>
+      <w:r>
+        <w:rPr>
+          <w:rFonts w:eastAsiaTheme="minorEastAsia" w:cs="Arial"/>
+          <w:color w:val="E36C0A" w:themeColor="accent6" w:themeShade="BF"/>
+        </w:rPr>
+        <w:t xml:space="preserve">pour </w:t>
+      </w:r>
+      <m:oMath>
+        <m:r>
+          <w:rPr>
+            <w:rFonts w:ascii="Cambria Math" w:eastAsiaTheme="minorEastAsia" w:hAnsi="Cambria Math" w:cs="Arial"/>
+            <w:color w:val="E36C0A" w:themeColor="accent6" w:themeShade="BF"/>
+          </w:rPr>
+          <m:t>n≥6</m:t>
+        </m:r>
+      </m:oMath>
+      <w:r>
+        <w:rPr>
+          <w:rFonts w:eastAsiaTheme="minorEastAsia" w:cs="Arial"/>
+          <w:color w:val="E36C0A" w:themeColor="accent6" w:themeShade="BF"/>
+        </w:rPr>
+        <w:t>)</w:t>
+      </w:r>
+      <w:r>
+        <w:rPr>
+          <w:rFonts w:eastAsiaTheme="minorEastAsia" w:cs="Arial"/>
+          <w:color w:val="E36C0A" w:themeColor="accent6" w:themeShade="BF"/>
+        </w:rPr>
         <w:t>.</w:t>
       </w:r>
       <w:r>
@@ -1383,7 +1401,21 @@
           <w:rFonts w:cs="Arial"/>
           <w:color w:val="E36C0A" w:themeColor="accent6" w:themeShade="BF"/>
         </w:rPr>
-        <w:t xml:space="preserve"> On a </w:t>
+        <w:t xml:space="preserve">  </w:t>
+      </w:r>
+      <w:r>
+        <w:rPr>
+          <w:rFonts w:cs="Arial"/>
+          <w:color w:val="E36C0A" w:themeColor="accent6" w:themeShade="BF"/>
+        </w:rPr>
+        <w:tab/>
+      </w:r>
+      <w:r>
+        <w:rPr>
+          <w:rFonts w:cs="Arial"/>
+          <w:color w:val="E36C0A" w:themeColor="accent6" w:themeShade="BF"/>
+        </w:rPr>
+        <w:t xml:space="preserve">On a </w:t>
       </w:r>
       <m:oMath>
         <m:r>
@@ -1775,33 +1807,7 @@
           <w:rFonts w:eastAsiaTheme="minorEastAsia" w:cs="Arial"/>
           <w:color w:val="E36C0A" w:themeColor="accent6" w:themeShade="BF"/>
         </w:rPr>
-        <w:t xml:space="preserve"> et, pour tout </w:t>
-      </w:r>
-      <m:oMath>
-        <m:r>
-          <w:rPr>
-            <w:rFonts w:ascii="Cambria Math" w:eastAsiaTheme="minorEastAsia" w:hAnsi="Cambria Math" w:cs="Arial"/>
-            <w:color w:val="E36C0A" w:themeColor="accent6" w:themeShade="BF"/>
-          </w:rPr>
-          <m:t>n</m:t>
-        </m:r>
-        <m:r>
-          <m:rPr>
-            <m:scr m:val="double-struck"/>
-          </m:rPr>
-          <w:rPr>
-            <w:rFonts w:ascii="Cambria Math" w:eastAsiaTheme="minorEastAsia" w:hAnsi="Cambria Math" w:cs="Arial"/>
-            <w:color w:val="E36C0A" w:themeColor="accent6" w:themeShade="BF"/>
-          </w:rPr>
-          <m:t>∈N</m:t>
-        </m:r>
-      </m:oMath>
-      <w:r>
-        <w:rPr>
-          <w:rFonts w:eastAsiaTheme="minorEastAsia" w:cs="Arial"/>
-          <w:color w:val="E36C0A" w:themeColor="accent6" w:themeShade="BF"/>
-        </w:rPr>
-        <w:t xml:space="preserve">, par </w:t>
+        <w:t xml:space="preserve"> et </w:t>
       </w:r>
       <m:oMath>
         <m:sSub>
@@ -1889,6 +1895,154 @@
           <w:rFonts w:eastAsiaTheme="minorEastAsia" w:cs="Arial"/>
           <w:color w:val="E36C0A" w:themeColor="accent6" w:themeShade="BF"/>
         </w:rPr>
+        <w:t xml:space="preserve">    </w:t>
+      </w:r>
+      <w:r>
+        <w:rPr>
+          <w:rFonts w:eastAsiaTheme="minorEastAsia" w:cs="Arial"/>
+          <w:color w:val="E36C0A" w:themeColor="accent6" w:themeShade="BF"/>
+        </w:rPr>
+        <w:t>(Terme</w:t>
+      </w:r>
+      <w:r>
+        <w:rPr>
+          <w:rFonts w:eastAsiaTheme="minorEastAsia" w:cs="Arial"/>
+          <w:color w:val="E36C0A" w:themeColor="accent6" w:themeShade="BF"/>
+        </w:rPr>
+        <w:t xml:space="preserve"> suivant = 3 </w:t>
+      </w:r>
+      <m:oMath>
+        <m:r>
+          <w:rPr>
+            <w:rFonts w:ascii="Cambria Math" w:eastAsiaTheme="minorEastAsia" w:hAnsi="Cambria Math" w:cs="Arial"/>
+            <w:color w:val="E36C0A" w:themeColor="accent6" w:themeShade="BF"/>
+          </w:rPr>
+          <m:t>×</m:t>
+        </m:r>
+      </m:oMath>
+      <w:r>
+        <w:rPr>
+          <w:rFonts w:eastAsiaTheme="minorEastAsia" w:cs="Arial"/>
+          <w:color w:val="E36C0A" w:themeColor="accent6" w:themeShade="BF"/>
+        </w:rPr>
+        <w:t xml:space="preserve"> Terme + </w:t>
+      </w:r>
+      <m:oMath>
+        <m:r>
+          <w:rPr>
+            <w:rFonts w:ascii="Cambria Math" w:eastAsiaTheme="minorEastAsia" w:hAnsi="Cambria Math" w:cs="Arial"/>
+            <w:color w:val="E36C0A" w:themeColor="accent6" w:themeShade="BF"/>
+          </w:rPr>
+          <m:t>15</m:t>
+        </m:r>
+      </m:oMath>
+      <w:r>
+        <w:rPr>
+          <w:rFonts w:eastAsiaTheme="minorEastAsia" w:cs="Arial"/>
+          <w:color w:val="E36C0A" w:themeColor="accent6" w:themeShade="BF"/>
+        </w:rPr>
+        <w:t xml:space="preserve"> )</w:t>
+      </w:r>
+      <w:r>
+        <w:rPr>
+          <w:rFonts w:eastAsiaTheme="minorEastAsia" w:cs="Arial"/>
+          <w:color w:val="E36C0A" w:themeColor="accent6" w:themeShade="BF"/>
+        </w:rPr>
+        <w:br/>
+        <w:t xml:space="preserve"> </w:t>
+      </w:r>
+      <w:r>
+        <w:rPr>
+          <w:rFonts w:eastAsiaTheme="minorEastAsia" w:cs="Arial"/>
+          <w:color w:val="E36C0A" w:themeColor="accent6" w:themeShade="BF"/>
+        </w:rPr>
+        <w:tab/>
+      </w:r>
+      <w:r>
+        <w:rPr>
+          <w:rFonts w:eastAsiaTheme="minorEastAsia" w:cs="Arial"/>
+          <w:color w:val="E36C0A" w:themeColor="accent6" w:themeShade="BF"/>
+        </w:rPr>
+        <w:tab/>
+      </w:r>
+      <w:r>
+        <w:rPr>
+          <w:rFonts w:eastAsiaTheme="minorEastAsia" w:cs="Arial"/>
+          <w:color w:val="E36C0A" w:themeColor="accent6" w:themeShade="BF"/>
+        </w:rPr>
+        <w:tab/>
+      </w:r>
+      <w:r>
+        <w:rPr>
+          <w:rFonts w:eastAsiaTheme="minorEastAsia" w:cs="Arial"/>
+          <w:color w:val="E36C0A" w:themeColor="accent6" w:themeShade="BF"/>
+        </w:rPr>
+        <w:tab/>
+      </w:r>
+      <w:r>
+        <w:rPr>
+          <w:rFonts w:eastAsiaTheme="minorEastAsia" w:cs="Arial"/>
+          <w:color w:val="E36C0A" w:themeColor="accent6" w:themeShade="BF"/>
+        </w:rPr>
+        <w:tab/>
+      </w:r>
+      <w:r>
+        <w:rPr>
+          <w:rFonts w:eastAsiaTheme="minorEastAsia" w:cs="Arial"/>
+          <w:color w:val="E36C0A" w:themeColor="accent6" w:themeShade="BF"/>
+        </w:rPr>
+        <w:tab/>
+      </w:r>
+      <w:r>
+        <w:rPr>
+          <w:rFonts w:eastAsiaTheme="minorEastAsia" w:cs="Arial"/>
+          <w:color w:val="E36C0A" w:themeColor="accent6" w:themeShade="BF"/>
+        </w:rPr>
+        <w:tab/>
+      </w:r>
+      <m:oMath>
+        <m:sSub>
+          <m:sSubPr>
+            <m:ctrlPr>
+              <w:rPr>
+                <w:rFonts w:ascii="Cambria Math" w:eastAsiaTheme="minorEastAsia" w:hAnsi="Cambria Math" w:cs="Arial"/>
+                <w:i/>
+                <w:color w:val="E36C0A" w:themeColor="accent6" w:themeShade="BF"/>
+              </w:rPr>
+            </m:ctrlPr>
+          </m:sSubPr>
+          <m:e>
+            <m:r>
+              <w:rPr>
+                <w:rFonts w:ascii="Cambria Math" w:eastAsiaTheme="minorEastAsia" w:hAnsi="Cambria Math" w:cs="Arial"/>
+                <w:color w:val="E36C0A" w:themeColor="accent6" w:themeShade="BF"/>
+              </w:rPr>
+              <m:t>u</m:t>
+            </m:r>
+          </m:e>
+          <m:sub>
+            <m:r>
+              <w:rPr>
+                <w:rFonts w:ascii="Cambria Math" w:eastAsiaTheme="minorEastAsia" w:hAnsi="Cambria Math" w:cs="Arial"/>
+                <w:color w:val="E36C0A" w:themeColor="accent6" w:themeShade="BF"/>
+              </w:rPr>
+              <m:t>0</m:t>
+            </m:r>
+          </m:sub>
+        </m:sSub>
+        <m:r>
+          <w:rPr>
+            <w:rFonts w:ascii="Cambria Math" w:eastAsiaTheme="minorEastAsia" w:hAnsi="Cambria Math" w:cs="Arial"/>
+            <w:color w:val="E36C0A" w:themeColor="accent6" w:themeShade="BF"/>
+          </w:rPr>
+          <m:t>=6</m:t>
+        </m:r>
+      </m:oMath>
+      <w:r>
+        <w:rPr>
+          <w:rFonts w:eastAsiaTheme="minorEastAsia" w:cs="Arial"/>
+          <w:color w:val="E36C0A" w:themeColor="accent6" w:themeShade="BF"/>
+        </w:rPr>
         <w:br/>
       </w:r>
       <w:r>
@@ -1993,7 +2147,21 @@
           <w:rFonts w:eastAsiaTheme="minorEastAsia" w:cs="Arial"/>
           <w:color w:val="E36C0A" w:themeColor="accent6" w:themeShade="BF"/>
         </w:rPr>
-        <w:t xml:space="preserve">, c’est-à-dire </w:t>
+        <w:t>, c’est-à-dire</w:t>
+      </w:r>
+      <w:r>
+        <w:rPr>
+          <w:rFonts w:eastAsiaTheme="minorEastAsia" w:cs="Arial"/>
+          <w:color w:val="E36C0A" w:themeColor="accent6" w:themeShade="BF"/>
+        </w:rPr>
+        <w:t xml:space="preserve"> : </w:t>
+      </w:r>
+      <w:r>
+        <w:rPr>
+          <w:rFonts w:eastAsiaTheme="minorEastAsia" w:cs="Arial"/>
+          <w:color w:val="E36C0A" w:themeColor="accent6" w:themeShade="BF"/>
+        </w:rPr>
+        <w:tab/>
       </w:r>
       <m:oMath>
         <m:sSub>
@@ -2163,7 +2331,21 @@
           <w:rFonts w:eastAsiaTheme="minorEastAsia" w:cs="Arial"/>
           <w:color w:val="E36C0A" w:themeColor="accent6" w:themeShade="BF"/>
         </w:rPr>
-        <w:t xml:space="preserve">, c’est-à-dire </w:t>
+        <w:t>, c’est-à-dire</w:t>
+      </w:r>
+      <w:r>
+        <w:rPr>
+          <w:rFonts w:eastAsiaTheme="minorEastAsia" w:cs="Arial"/>
+          <w:color w:val="E36C0A" w:themeColor="accent6" w:themeShade="BF"/>
+        </w:rPr>
+        <w:t> :</w:t>
+      </w:r>
+      <w:r>
+        <w:rPr>
+          <w:rFonts w:eastAsiaTheme="minorEastAsia" w:cs="Arial"/>
+          <w:color w:val="E36C0A" w:themeColor="accent6" w:themeShade="BF"/>
+        </w:rPr>
+        <w:tab/>
       </w:r>
       <m:oMath>
         <m:sSub>
@@ -2242,14 +2424,14 @@
           <w:rFonts w:eastAsiaTheme="minorEastAsia" w:cs="Arial"/>
           <w:color w:val="E36C0A" w:themeColor="accent6" w:themeShade="BF"/>
         </w:rPr>
-        <w:t xml:space="preserve">Pour calculer un terme, on doit connaître le précédent. </w:t>
+        <w:t xml:space="preserve">On a </w:t>
       </w:r>
       <w:r>
         <w:rPr>
           <w:rFonts w:eastAsiaTheme="minorEastAsia" w:cs="Arial"/>
           <w:color w:val="E36C0A" w:themeColor="accent6" w:themeShade="BF"/>
         </w:rPr>
-        <w:t xml:space="preserve">   </w:t>
+        <w:t xml:space="preserve"> </w:t>
       </w:r>
       <m:oMath>
         <m:r>
@@ -3441,152 +3623,6 @@
                 <w:sz w:val="23"/>
                 <w:szCs w:val="23"/>
               </w:rPr>
-              <w:t>monotone</w:t>
-            </w:r>
-            <w:r>
-              <w:rPr>
-                <w:rFonts w:cs="Arial"/>
-                <w:color w:val="002060"/>
-                <w:sz w:val="23"/>
-                <w:szCs w:val="23"/>
-              </w:rPr>
-              <w:t xml:space="preserve"> </w:t>
-            </w:r>
-            <w:proofErr w:type="spellStart"/>
-            <w:r>
-              <w:rPr>
-                <w:rFonts w:cs="Arial"/>
-                <w:color w:val="002060"/>
-                <w:sz w:val="23"/>
-                <w:szCs w:val="23"/>
-              </w:rPr>
-              <w:t>ssi</w:t>
-            </w:r>
-            <w:proofErr w:type="spellEnd"/>
-            <w:r>
-              <w:rPr>
-                <w:rFonts w:cs="Arial"/>
-                <w:color w:val="002060"/>
-                <w:sz w:val="23"/>
-                <w:szCs w:val="23"/>
-              </w:rPr>
-              <w:t xml:space="preserve"> elle est soit croissante, soit décroissante.</w:t>
-            </w:r>
-            <w:r>
-              <w:rPr>
-                <w:rFonts w:cs="Arial"/>
-                <w:color w:val="002060"/>
-                <w:sz w:val="23"/>
-                <w:szCs w:val="23"/>
-              </w:rPr>
-              <w:br/>
-            </w:r>
-            <w:r>
-              <w:rPr>
-                <w:rFonts w:cs="Arial"/>
-                <w:b/>
-                <w:color w:val="002060"/>
-                <w:sz w:val="23"/>
-                <w:szCs w:val="23"/>
-              </w:rPr>
-              <w:t>Définition.</w:t>
-            </w:r>
-            <w:r>
-              <w:rPr>
-                <w:rFonts w:cs="Arial"/>
-                <w:color w:val="002060"/>
-                <w:sz w:val="23"/>
-                <w:szCs w:val="23"/>
-              </w:rPr>
-              <w:t xml:space="preserve"> </w:t>
-            </w:r>
-            <w:r>
-              <w:rPr>
-                <w:rFonts w:cs="Arial"/>
-                <w:color w:val="002060"/>
-                <w:sz w:val="23"/>
-                <w:szCs w:val="23"/>
-              </w:rPr>
-              <w:t>Une</w:t>
-            </w:r>
-            <w:r>
-              <w:rPr>
-                <w:rFonts w:cs="Arial"/>
-                <w:color w:val="002060"/>
-                <w:sz w:val="23"/>
-                <w:szCs w:val="23"/>
-              </w:rPr>
-              <w:t xml:space="preserve"> suite </w:t>
-            </w:r>
-            <m:oMath>
-              <m:d>
-                <m:dPr>
-                  <m:ctrlPr>
-                    <w:rPr>
-                      <w:rFonts w:ascii="Cambria Math" w:hAnsi="Cambria Math" w:cs="Arial"/>
-                      <w:i/>
-                      <w:color w:val="002060"/>
-                      <w:sz w:val="23"/>
-                      <w:szCs w:val="23"/>
-                    </w:rPr>
-                  </m:ctrlPr>
-                </m:dPr>
-                <m:e>
-                  <m:sSub>
-                    <m:sSubPr>
-                      <m:ctrlPr>
-                        <w:rPr>
-                          <w:rFonts w:ascii="Cambria Math" w:hAnsi="Cambria Math" w:cs="Arial"/>
-                          <w:i/>
-                          <w:color w:val="002060"/>
-                          <w:sz w:val="23"/>
-                          <w:szCs w:val="23"/>
-                        </w:rPr>
-                      </m:ctrlPr>
-                    </m:sSubPr>
-                    <m:e>
-                      <m:r>
-                        <w:rPr>
-                          <w:rFonts w:ascii="Cambria Math" w:hAnsi="Cambria Math" w:cs="Arial"/>
-                          <w:color w:val="002060"/>
-                          <w:sz w:val="23"/>
-                          <w:szCs w:val="23"/>
-                        </w:rPr>
-                        <m:t>u</m:t>
-                      </m:r>
-                    </m:e>
-                    <m:sub>
-                      <m:r>
-                        <w:rPr>
-                          <w:rFonts w:ascii="Cambria Math" w:hAnsi="Cambria Math" w:cs="Arial"/>
-                          <w:color w:val="002060"/>
-                          <w:sz w:val="23"/>
-                          <w:szCs w:val="23"/>
-                        </w:rPr>
-                        <m:t>n</m:t>
-                      </m:r>
-                    </m:sub>
-                  </m:sSub>
-                </m:e>
-              </m:d>
-            </m:oMath>
-            <w:r>
-              <w:rPr>
-                <w:rFonts w:cs="Arial"/>
-                <w:color w:val="002060"/>
-                <w:sz w:val="23"/>
-                <w:szCs w:val="23"/>
-              </w:rPr>
-              <w:t xml:space="preserve"> est </w:t>
-            </w:r>
-            <w:r>
-              <w:rPr>
-                <w:rFonts w:cs="Arial"/>
-                <w:b/>
-                <w:color w:val="002060"/>
-                <w:sz w:val="23"/>
-                <w:szCs w:val="23"/>
-              </w:rPr>
               <w:t>constante</w:t>
             </w:r>
             <w:r>
@@ -3796,25 +3832,6 @@
           <w:sz w:val="23"/>
           <w:szCs w:val="23"/>
         </w:rPr>
-        <w:t xml:space="preserve">, ou </w:t>
-      </w:r>
-      <w:r>
-        <w:rPr>
-          <w:rFonts w:cs="Arial"/>
-          <w:b/>
-          <w:color w:val="002060"/>
-          <w:sz w:val="23"/>
-          <w:szCs w:val="23"/>
-        </w:rPr>
-        <w:t>strictement monotone</w:t>
-      </w:r>
-      <w:r>
-        <w:rPr>
-          <w:rFonts w:cs="Arial"/>
-          <w:color w:val="002060"/>
-          <w:sz w:val="23"/>
-          <w:szCs w:val="23"/>
-        </w:rPr>
         <w:t>.</w:t>
       </w:r>
     </w:p>
@@ -4945,7 +4962,25 @@
           <w:sz w:val="23"/>
           <w:szCs w:val="23"/>
         </w:rPr>
-        <w:t xml:space="preserve">Il existe des suites qui ne sont pas monotones, comme la suite </w:t>
+        <w:t xml:space="preserve">Il existe des suites qui ne sont pas </w:t>
+      </w:r>
+      <w:r>
+        <w:rPr>
+          <w:rFonts w:cs="Arial"/>
+          <w:color w:val="C00000"/>
+          <w:sz w:val="23"/>
+          <w:szCs w:val="23"/>
+        </w:rPr>
+        <w:t>croissantes ni décroissantes</w:t>
+      </w:r>
+      <w:r>
+        <w:rPr>
+          <w:rFonts w:cs="Arial"/>
+          <w:color w:val="C00000"/>
+          <w:sz w:val="23"/>
+          <w:szCs w:val="23"/>
+        </w:rPr>
+        <w:t xml:space="preserve">, comme la suite </w:t>
       </w:r>
       <m:oMath>
         <m:d>

--- a/src/Tstmg/suites/cours.docx
+++ b/src/Tstmg/suites/cours.docx
@@ -38,7 +38,7 @@
             </v:handles>
             <o:lock v:ext="edit" text="t" shapetype="t"/>
           </v:shapetype>
-          <v:shape id="_x0000_s2050" type="#_x0000_t136" style="position:absolute;margin-left:141.05pt;margin-top:-23.7pt;width:238.6pt;height:44.85pt;z-index:251659264;mso-position-horizontal-relative:text;mso-position-vertical-relative:text" fillcolor="yellow" stroked="f">
+          <v:shape id="_x0000_s2050" type="#_x0000_t136" style="position:absolute;margin-left:141.05pt;margin-top:-11.05pt;width:238.6pt;height:44.85pt;z-index:251659264;mso-position-horizontal-relative:text;mso-position-vertical-relative:text" fillcolor="yellow" stroked="f">
             <v:fill r:id="rId8" o:title="" color2="#f93" angle="-135" focusposition=".5,.5" focussize="" focus="100%" type="gradientRadial">
               <o:fill v:ext="view" type="gradientCenter"/>
             </v:fill>
@@ -49,6 +49,14 @@
           </v:shape>
         </w:pict>
       </w:r>
+    </w:p>
+    <w:p>
+      <w:pPr>
+        <w:rPr>
+          <w:rFonts w:eastAsiaTheme="minorEastAsia"/>
+          <w:b/>
+        </w:rPr>
+      </w:pPr>
     </w:p>
     <w:tbl>
       <w:tblPr>
@@ -91,7 +99,21 @@
                 <w:rFonts w:eastAsiaTheme="minorEastAsia"/>
                 <w:color w:val="002060"/>
               </w:rPr>
-              <w:t xml:space="preserve">Une suite est une liste infinie de nombres : </w:t>
+              <w:t>Une suite est une liste infinie de nombres</w:t>
+            </w:r>
+            <w:r>
+              <w:rPr>
+                <w:rFonts w:eastAsiaTheme="minorEastAsia"/>
+                <w:color w:val="002060"/>
+              </w:rPr>
+              <w:t>, par exemple</w:t>
+            </w:r>
+            <w:r>
+              <w:rPr>
+                <w:rFonts w:eastAsiaTheme="minorEastAsia"/>
+                <w:color w:val="002060"/>
+              </w:rPr>
+              <w:t xml:space="preserve"> </w:t>
             </w:r>
             <m:oMath>
               <m:r>
@@ -256,37 +278,7 @@
           <w:rFonts w:cs="Arial"/>
           <w:color w:val="002060"/>
         </w:rPr>
-        <w:t>Une suite</w:t>
-      </w:r>
-      <w:r>
-        <w:rPr>
-          <w:rFonts w:cs="Arial"/>
-          <w:color w:val="002060"/>
-        </w:rPr>
-        <w:t xml:space="preserve"> </w:t>
-      </w:r>
-      <m:oMath>
-        <m:r>
-          <w:rPr>
-            <w:rFonts w:ascii="Cambria Math" w:hAnsi="Cambria Math" w:cs="Arial"/>
-            <w:color w:val="002060"/>
-          </w:rPr>
-          <m:t>u</m:t>
-        </m:r>
-      </m:oMath>
-      <w:r>
-        <w:rPr>
-          <w:rFonts w:cs="Arial"/>
-          <w:color w:val="002060"/>
-        </w:rPr>
-        <w:t xml:space="preserve"> associe </w:t>
-      </w:r>
-      <w:r>
-        <w:rPr>
-          <w:rFonts w:cs="Arial"/>
-          <w:color w:val="002060"/>
-        </w:rPr>
-        <w:t xml:space="preserve">à tout entier </w:t>
+        <w:t xml:space="preserve">Le </w:t>
       </w:r>
       <m:oMath>
         <m:r>
@@ -299,17 +291,10 @@
       </m:oMath>
       <w:r>
         <w:rPr>
-          <w:rFonts w:cs="Arial"/>
+          <w:rFonts w:eastAsiaTheme="minorEastAsia" w:cs="Arial"/>
           <w:color w:val="002060"/>
         </w:rPr>
-        <w:t xml:space="preserve">, </w:t>
-      </w:r>
-      <w:r>
-        <w:rPr>
-          <w:rFonts w:cs="Arial"/>
-          <w:color w:val="002060"/>
-        </w:rPr>
-        <w:t xml:space="preserve">un réel </w:t>
+        <w:t xml:space="preserve">-ième nombre d’une suite est </w:t>
       </w:r>
       <w:r>
         <w:rPr>
@@ -356,26 +341,35 @@
           </m:sub>
         </m:sSub>
       </m:oMath>
+      <w:proofErr w:type="gramStart"/>
       <w:r>
         <w:rPr>
           <w:rFonts w:eastAsiaTheme="minorEastAsia" w:cs="Arial"/>
           <w:color w:val="002060"/>
         </w:rPr>
-        <w:t xml:space="preserve"> (au lieu de l’écriture</w:t>
+        <w:t xml:space="preserve"> </w:t>
       </w:r>
       <w:r>
         <w:rPr>
           <w:rFonts w:eastAsiaTheme="minorEastAsia" w:cs="Arial"/>
           <w:color w:val="002060"/>
         </w:rPr>
-        <w:t xml:space="preserve"> habituelle</w:t>
+        <w:t xml:space="preserve">  </w:t>
       </w:r>
       <w:r>
         <w:rPr>
           <w:rFonts w:eastAsiaTheme="minorEastAsia" w:cs="Arial"/>
           <w:color w:val="002060"/>
         </w:rPr>
-        <w:t xml:space="preserve"> </w:t>
+        <w:t>(</w:t>
+      </w:r>
+      <w:proofErr w:type="gramEnd"/>
+      <w:r>
+        <w:rPr>
+          <w:rFonts w:eastAsiaTheme="minorEastAsia" w:cs="Arial"/>
+          <w:color w:val="002060"/>
+        </w:rPr>
+        <w:t xml:space="preserve">au lieu de </w:t>
       </w:r>
       <m:oMath>
         <m:r>
@@ -418,8 +412,21 @@
           <w:rFonts w:eastAsiaTheme="minorEastAsia" w:cs="Arial"/>
           <w:color w:val="002060"/>
         </w:rPr>
-        <w:br/>
-        <w:t xml:space="preserve">On note la suite </w:t>
+        <w:t xml:space="preserve">    </w:t>
+      </w:r>
+      <w:r>
+        <w:rPr>
+          <w:rFonts w:eastAsiaTheme="minorEastAsia" w:cs="Arial"/>
+          <w:color w:val="002060"/>
+        </w:rPr>
+        <w:t>Une</w:t>
+      </w:r>
+      <w:r>
+        <w:rPr>
+          <w:rFonts w:eastAsiaTheme="minorEastAsia" w:cs="Arial"/>
+          <w:color w:val="002060"/>
+        </w:rPr>
+        <w:t xml:space="preserve"> suite </w:t>
       </w:r>
       <m:oMath>
         <m:r>
@@ -435,7 +442,103 @@
           <w:rFonts w:eastAsiaTheme="minorEastAsia" w:cs="Arial"/>
           <w:color w:val="002060"/>
         </w:rPr>
-        <w:t xml:space="preserve"> parfois </w:t>
+        <w:t xml:space="preserve"> </w:t>
+      </w:r>
+      <w:r>
+        <w:rPr>
+          <w:rFonts w:eastAsiaTheme="minorEastAsia" w:cs="Arial"/>
+          <w:color w:val="002060"/>
+        </w:rPr>
+        <w:t xml:space="preserve">est </w:t>
+      </w:r>
+      <w:r>
+        <w:rPr>
+          <w:rFonts w:eastAsiaTheme="minorEastAsia" w:cs="Arial"/>
+          <w:color w:val="002060"/>
+        </w:rPr>
+        <w:t xml:space="preserve">parfois </w:t>
+      </w:r>
+      <w:r>
+        <w:rPr>
+          <w:rFonts w:eastAsiaTheme="minorEastAsia" w:cs="Arial"/>
+          <w:color w:val="002060"/>
+        </w:rPr>
+        <w:t>noté</w:t>
+      </w:r>
+      <w:r>
+        <w:rPr>
+          <w:rFonts w:eastAsiaTheme="minorEastAsia" w:cs="Arial"/>
+          <w:color w:val="002060"/>
+        </w:rPr>
+        <w:t xml:space="preserve">e </w:t>
+      </w:r>
+      <m:oMath>
+        <m:d>
+          <m:dPr>
+            <m:ctrlPr>
+              <w:rPr>
+                <w:rFonts w:ascii="Cambria Math" w:eastAsiaTheme="minorEastAsia" w:hAnsi="Cambria Math" w:cs="Arial"/>
+                <w:b/>
+                <w:i/>
+                <w:color w:val="002060"/>
+              </w:rPr>
+            </m:ctrlPr>
+          </m:dPr>
+          <m:e>
+            <m:sSub>
+              <m:sSubPr>
+                <m:ctrlPr>
+                  <w:rPr>
+                    <w:rFonts w:ascii="Cambria Math" w:eastAsiaTheme="minorEastAsia" w:hAnsi="Cambria Math" w:cs="Arial"/>
+                    <w:b/>
+                    <w:i/>
+                    <w:color w:val="002060"/>
+                  </w:rPr>
+                </m:ctrlPr>
+              </m:sSubPr>
+              <m:e>
+                <m:r>
+                  <m:rPr>
+                    <m:sty m:val="bi"/>
+                  </m:rPr>
+                  <w:rPr>
+                    <w:rFonts w:ascii="Cambria Math" w:eastAsiaTheme="minorEastAsia" w:hAnsi="Cambria Math" w:cs="Arial"/>
+                    <w:color w:val="002060"/>
+                  </w:rPr>
+                  <m:t>u</m:t>
+                </m:r>
+              </m:e>
+              <m:sub>
+                <m:r>
+                  <m:rPr>
+                    <m:sty m:val="bi"/>
+                  </m:rPr>
+                  <w:rPr>
+                    <w:rFonts w:ascii="Cambria Math" w:eastAsiaTheme="minorEastAsia" w:hAnsi="Cambria Math" w:cs="Arial"/>
+                    <w:color w:val="002060"/>
+                  </w:rPr>
+                  <m:t>n</m:t>
+                </m:r>
+              </m:sub>
+            </m:sSub>
+          </m:e>
+        </m:d>
+      </m:oMath>
+      <w:r>
+        <w:rPr>
+          <w:rFonts w:eastAsiaTheme="minorEastAsia" w:cs="Arial"/>
+          <w:b/>
+          <w:color w:val="002060"/>
+        </w:rPr>
+        <w:t>.</w:t>
+      </w:r>
+      <w:r>
+        <w:rPr>
+          <w:rFonts w:eastAsiaTheme="minorEastAsia" w:cs="Arial"/>
+          <w:color w:val="002060"/>
+        </w:rPr>
+        <w:br/>
+        <w:t xml:space="preserve">Attention : Il ne faut pas confondre </w:t>
       </w:r>
       <m:oMath>
         <m:sSub>
@@ -449,48 +552,13 @@
             </m:ctrlPr>
           </m:sSubPr>
           <m:e>
-            <m:d>
-              <m:dPr>
-                <m:ctrlPr>
-                  <w:rPr>
-                    <w:rFonts w:ascii="Cambria Math" w:eastAsiaTheme="minorEastAsia" w:hAnsi="Cambria Math" w:cs="Arial"/>
-                    <w:i/>
-                    <w:color w:val="002060"/>
-                  </w:rPr>
-                </m:ctrlPr>
-              </m:dPr>
-              <m:e>
-                <m:sSub>
-                  <m:sSubPr>
-                    <m:ctrlPr>
-                      <w:rPr>
-                        <w:rFonts w:ascii="Cambria Math" w:eastAsiaTheme="minorEastAsia" w:hAnsi="Cambria Math" w:cs="Arial"/>
-                        <w:i/>
-                        <w:color w:val="002060"/>
-                      </w:rPr>
-                    </m:ctrlPr>
-                  </m:sSubPr>
-                  <m:e>
-                    <m:r>
-                      <w:rPr>
-                        <w:rFonts w:ascii="Cambria Math" w:eastAsiaTheme="minorEastAsia" w:hAnsi="Cambria Math" w:cs="Arial"/>
-                        <w:color w:val="002060"/>
-                      </w:rPr>
-                      <m:t>u</m:t>
-                    </m:r>
-                  </m:e>
-                  <m:sub>
-                    <m:r>
-                      <w:rPr>
-                        <w:rFonts w:ascii="Cambria Math" w:eastAsiaTheme="minorEastAsia" w:hAnsi="Cambria Math" w:cs="Arial"/>
-                        <w:color w:val="002060"/>
-                      </w:rPr>
-                      <m:t>n</m:t>
-                    </m:r>
-                  </m:sub>
-                </m:sSub>
-              </m:e>
-            </m:d>
+            <m:r>
+              <w:rPr>
+                <w:rFonts w:ascii="Cambria Math" w:eastAsiaTheme="minorEastAsia" w:hAnsi="Cambria Math" w:cs="Arial"/>
+                <w:color w:val="002060"/>
+              </w:rPr>
+              <m:t>u</m:t>
+            </m:r>
           </m:e>
           <m:sub>
             <m:r>
@@ -498,7 +566,7 @@
                 <w:rFonts w:ascii="Cambria Math" w:eastAsiaTheme="minorEastAsia" w:hAnsi="Cambria Math" w:cs="Arial"/>
                 <w:color w:val="002060"/>
               </w:rPr>
-              <m:t>n≥0</m:t>
+              <m:t>n</m:t>
             </m:r>
           </m:sub>
         </m:sSub>
@@ -508,7 +576,21 @@
           <w:rFonts w:eastAsiaTheme="minorEastAsia" w:cs="Arial"/>
           <w:color w:val="002060"/>
         </w:rPr>
-        <w:t xml:space="preserve"> ou juste </w:t>
+        <w:t xml:space="preserve"> qui est </w:t>
+      </w:r>
+      <w:r>
+        <w:rPr>
+          <w:rFonts w:eastAsiaTheme="minorEastAsia" w:cs="Arial"/>
+          <w:color w:val="002060"/>
+        </w:rPr>
+        <w:t xml:space="preserve">en général </w:t>
+      </w:r>
+      <w:r>
+        <w:rPr>
+          <w:rFonts w:eastAsiaTheme="minorEastAsia" w:cs="Arial"/>
+          <w:color w:val="002060"/>
+        </w:rPr>
+        <w:t xml:space="preserve">un nombre et </w:t>
       </w:r>
       <m:oMath>
         <m:d>
@@ -559,220 +641,6 @@
           <w:rFonts w:eastAsiaTheme="minorEastAsia" w:cs="Arial"/>
           <w:color w:val="002060"/>
         </w:rPr>
-        <w:t>.</w:t>
-      </w:r>
-      <w:r>
-        <w:rPr>
-          <w:rFonts w:eastAsiaTheme="minorEastAsia" w:cs="Arial"/>
-          <w:color w:val="002060"/>
-        </w:rPr>
-        <w:t xml:space="preserve"> Pour tout </w:t>
-      </w:r>
-      <m:oMath>
-        <m:r>
-          <w:rPr>
-            <w:rFonts w:ascii="Cambria Math" w:eastAsiaTheme="minorEastAsia" w:hAnsi="Cambria Math" w:cs="Arial"/>
-            <w:color w:val="002060"/>
-          </w:rPr>
-          <m:t>n</m:t>
-        </m:r>
-      </m:oMath>
-      <w:r>
-        <w:rPr>
-          <w:rFonts w:eastAsiaTheme="minorEastAsia" w:cs="Arial"/>
-          <w:color w:val="002060"/>
-        </w:rPr>
-        <w:t xml:space="preserve">, </w:t>
-      </w:r>
-      <m:oMath>
-        <m:sSub>
-          <m:sSubPr>
-            <m:ctrlPr>
-              <w:rPr>
-                <w:rFonts w:ascii="Cambria Math" w:eastAsiaTheme="minorEastAsia" w:hAnsi="Cambria Math" w:cs="Arial"/>
-                <w:i/>
-                <w:color w:val="002060"/>
-              </w:rPr>
-            </m:ctrlPr>
-          </m:sSubPr>
-          <m:e>
-            <m:r>
-              <w:rPr>
-                <w:rFonts w:ascii="Cambria Math" w:eastAsiaTheme="minorEastAsia" w:hAnsi="Cambria Math" w:cs="Arial"/>
-                <w:color w:val="002060"/>
-              </w:rPr>
-              <m:t>u</m:t>
-            </m:r>
-          </m:e>
-          <m:sub>
-            <m:r>
-              <w:rPr>
-                <w:rFonts w:ascii="Cambria Math" w:eastAsiaTheme="minorEastAsia" w:hAnsi="Cambria Math" w:cs="Arial"/>
-                <w:color w:val="002060"/>
-              </w:rPr>
-              <m:t>n</m:t>
-            </m:r>
-          </m:sub>
-        </m:sSub>
-      </m:oMath>
-      <w:r>
-        <w:rPr>
-          <w:rFonts w:eastAsiaTheme="minorEastAsia" w:cs="Arial"/>
-          <w:color w:val="002060"/>
-        </w:rPr>
-        <w:t xml:space="preserve"> est </w:t>
-      </w:r>
-      <w:r>
-        <w:rPr>
-          <w:rFonts w:eastAsiaTheme="minorEastAsia" w:cs="Arial"/>
-          <w:b/>
-          <w:color w:val="002060"/>
-        </w:rPr>
-        <w:t>le</w:t>
-      </w:r>
-      <w:r>
-        <w:rPr>
-          <w:rFonts w:eastAsiaTheme="minorEastAsia" w:cs="Arial"/>
-          <w:color w:val="002060"/>
-        </w:rPr>
-        <w:t xml:space="preserve"> </w:t>
-      </w:r>
-      <w:r>
-        <w:rPr>
-          <w:rFonts w:eastAsiaTheme="minorEastAsia" w:cs="Arial"/>
-          <w:b/>
-          <w:color w:val="002060"/>
-        </w:rPr>
-        <w:t xml:space="preserve">terme général de rang </w:t>
-      </w:r>
-      <m:oMath>
-        <m:r>
-          <m:rPr>
-            <m:sty m:val="bi"/>
-          </m:rPr>
-          <w:rPr>
-            <w:rFonts w:ascii="Cambria Math" w:eastAsiaTheme="minorEastAsia" w:hAnsi="Cambria Math" w:cs="Arial"/>
-            <w:color w:val="002060"/>
-          </w:rPr>
-          <m:t>n</m:t>
-        </m:r>
-      </m:oMath>
-      <w:r>
-        <w:rPr>
-          <w:rFonts w:eastAsiaTheme="minorEastAsia" w:cs="Arial"/>
-          <w:color w:val="002060"/>
-        </w:rPr>
-        <w:t xml:space="preserve"> de la suite.</w:t>
-      </w:r>
-      <w:r>
-        <w:rPr>
-          <w:rFonts w:eastAsiaTheme="minorEastAsia" w:cs="Arial"/>
-          <w:color w:val="002060"/>
-        </w:rPr>
-        <w:br/>
-        <w:t xml:space="preserve">Attention : Il ne faut pas confondre </w:t>
-      </w:r>
-      <m:oMath>
-        <m:sSub>
-          <m:sSubPr>
-            <m:ctrlPr>
-              <w:rPr>
-                <w:rFonts w:ascii="Cambria Math" w:eastAsiaTheme="minorEastAsia" w:hAnsi="Cambria Math" w:cs="Arial"/>
-                <w:i/>
-                <w:color w:val="002060"/>
-              </w:rPr>
-            </m:ctrlPr>
-          </m:sSubPr>
-          <m:e>
-            <m:r>
-              <w:rPr>
-                <w:rFonts w:ascii="Cambria Math" w:eastAsiaTheme="minorEastAsia" w:hAnsi="Cambria Math" w:cs="Arial"/>
-                <w:color w:val="002060"/>
-              </w:rPr>
-              <m:t>u</m:t>
-            </m:r>
-          </m:e>
-          <m:sub>
-            <m:r>
-              <w:rPr>
-                <w:rFonts w:ascii="Cambria Math" w:eastAsiaTheme="minorEastAsia" w:hAnsi="Cambria Math" w:cs="Arial"/>
-                <w:color w:val="002060"/>
-              </w:rPr>
-              <m:t>n</m:t>
-            </m:r>
-          </m:sub>
-        </m:sSub>
-      </m:oMath>
-      <w:r>
-        <w:rPr>
-          <w:rFonts w:eastAsiaTheme="minorEastAsia" w:cs="Arial"/>
-          <w:color w:val="002060"/>
-        </w:rPr>
-        <w:t xml:space="preserve"> qui est </w:t>
-      </w:r>
-      <w:r>
-        <w:rPr>
-          <w:rFonts w:eastAsiaTheme="minorEastAsia" w:cs="Arial"/>
-          <w:color w:val="002060"/>
-        </w:rPr>
-        <w:t xml:space="preserve">en général </w:t>
-      </w:r>
-      <w:r>
-        <w:rPr>
-          <w:rFonts w:eastAsiaTheme="minorEastAsia" w:cs="Arial"/>
-          <w:color w:val="002060"/>
-        </w:rPr>
-        <w:t xml:space="preserve">un nombre et </w:t>
-      </w:r>
-      <m:oMath>
-        <m:d>
-          <m:dPr>
-            <m:ctrlPr>
-              <w:rPr>
-                <w:rFonts w:ascii="Cambria Math" w:eastAsiaTheme="minorEastAsia" w:hAnsi="Cambria Math" w:cs="Arial"/>
-                <w:i/>
-                <w:color w:val="002060"/>
-              </w:rPr>
-            </m:ctrlPr>
-          </m:dPr>
-          <m:e>
-            <m:sSub>
-              <m:sSubPr>
-                <m:ctrlPr>
-                  <w:rPr>
-                    <w:rFonts w:ascii="Cambria Math" w:eastAsiaTheme="minorEastAsia" w:hAnsi="Cambria Math" w:cs="Arial"/>
-                    <w:i/>
-                    <w:color w:val="002060"/>
-                  </w:rPr>
-                </m:ctrlPr>
-              </m:sSubPr>
-              <m:e>
-                <m:r>
-                  <w:rPr>
-                    <w:rFonts w:ascii="Cambria Math" w:eastAsiaTheme="minorEastAsia" w:hAnsi="Cambria Math" w:cs="Arial"/>
-                    <w:color w:val="002060"/>
-                  </w:rPr>
-                  <m:t>u</m:t>
-                </m:r>
-              </m:e>
-              <m:sub>
-                <m:r>
-                  <w:rPr>
-                    <w:rFonts w:ascii="Cambria Math" w:eastAsiaTheme="minorEastAsia" w:hAnsi="Cambria Math" w:cs="Arial"/>
-                    <w:color w:val="002060"/>
-                  </w:rPr>
-                  <m:t>n</m:t>
-                </m:r>
-              </m:sub>
-            </m:sSub>
-          </m:e>
-        </m:d>
-      </m:oMath>
-      <w:r>
-        <w:rPr>
-          <w:rFonts w:eastAsiaTheme="minorEastAsia" w:cs="Arial"/>
-          <w:color w:val="002060"/>
-        </w:rPr>
         <w:t xml:space="preserve"> qui </w:t>
       </w:r>
       <w:r>
@@ -854,6 +722,13 @@
           <w:rFonts w:cs="Arial"/>
           <w:color w:val="E36C0A" w:themeColor="accent6" w:themeShade="BF"/>
         </w:rPr>
+        <w:br/>
+      </w:r>
+      <w:r>
+        <w:rPr>
+          <w:rFonts w:cs="Arial"/>
+          <w:color w:val="E36C0A" w:themeColor="accent6" w:themeShade="BF"/>
+        </w:rPr>
         <w:t>•</w:t>
       </w:r>
       <w:r>
@@ -877,7 +752,14 @@
           <w:rFonts w:eastAsiaTheme="minorEastAsia" w:cs="Arial"/>
           <w:color w:val="E36C0A" w:themeColor="accent6" w:themeShade="BF"/>
         </w:rPr>
-        <w:t xml:space="preserve">) est une suite. </w:t>
+        <w:t>) est une suite.</w:t>
+      </w:r>
+      <w:r>
+        <w:rPr>
+          <w:rFonts w:eastAsiaTheme="minorEastAsia" w:cs="Arial"/>
+          <w:color w:val="E36C0A" w:themeColor="accent6" w:themeShade="BF"/>
+        </w:rPr>
+        <w:br/>
       </w:r>
       <w:r>
         <w:rPr>
@@ -920,7 +802,14 @@
           <w:rFonts w:eastAsiaTheme="minorEastAsia" w:cs="Arial"/>
           <w:color w:val="E36C0A" w:themeColor="accent6" w:themeShade="BF"/>
         </w:rPr>
-        <w:t xml:space="preserve"> est une suite.  </w:t>
+        <w:t xml:space="preserve"> est une suite. </w:t>
+      </w:r>
+      <w:r>
+        <w:rPr>
+          <w:rFonts w:eastAsiaTheme="minorEastAsia" w:cs="Arial"/>
+          <w:color w:val="E36C0A" w:themeColor="accent6" w:themeShade="BF"/>
+        </w:rPr>
+        <w:br/>
       </w:r>
       <w:r>
         <w:rPr>
@@ -1044,6 +933,20 @@
         </w:rPr>
         <w:t xml:space="preserve"> définie par </w:t>
       </w:r>
+      <w:r>
+        <w:rPr>
+          <w:rFonts w:cs="Arial"/>
+          <w:color w:val="E36C0A" w:themeColor="accent6" w:themeShade="BF"/>
+        </w:rPr>
+        <w:tab/>
+      </w:r>
+      <w:r>
+        <w:rPr>
+          <w:rFonts w:cs="Arial"/>
+          <w:color w:val="E36C0A" w:themeColor="accent6" w:themeShade="BF"/>
+        </w:rPr>
+        <w:tab/>
+      </w:r>
       <m:oMath>
         <m:sSub>
           <m:sSubPr>
@@ -1131,6 +1034,13 @@
           <w:color w:val="E36C0A" w:themeColor="accent6" w:themeShade="BF"/>
         </w:rPr>
         <w:t xml:space="preserve"> </w:t>
+      </w:r>
+      <w:r>
+        <w:rPr>
+          <w:rFonts w:cs="Arial"/>
+          <w:color w:val="E36C0A" w:themeColor="accent6" w:themeShade="BF"/>
+        </w:rPr>
+        <w:tab/>
       </w:r>
       <w:r>
         <w:rPr>
@@ -1276,6 +1186,20 @@
         </w:rPr>
         <w:t xml:space="preserve"> définie </w:t>
       </w:r>
+      <w:r>
+        <w:rPr>
+          <w:rFonts w:eastAsiaTheme="minorEastAsia" w:cs="Arial"/>
+          <w:color w:val="E36C0A" w:themeColor="accent6" w:themeShade="BF"/>
+        </w:rPr>
+        <w:t xml:space="preserve">par </w:t>
+      </w:r>
+      <w:r>
+        <w:rPr>
+          <w:rFonts w:eastAsiaTheme="minorEastAsia" w:cs="Arial"/>
+          <w:color w:val="E36C0A" w:themeColor="accent6" w:themeShade="BF"/>
+        </w:rPr>
+        <w:tab/>
+      </w:r>
       <m:oMath>
         <m:sSub>
           <m:sSubPr>
@@ -1925,7 +1849,21 @@
           <w:rFonts w:eastAsiaTheme="minorEastAsia" w:cs="Arial"/>
           <w:color w:val="E36C0A" w:themeColor="accent6" w:themeShade="BF"/>
         </w:rPr>
-        <w:t xml:space="preserve"> Terme + </w:t>
+        <w:t xml:space="preserve"> Terme</w:t>
+      </w:r>
+      <w:r>
+        <w:rPr>
+          <w:rFonts w:eastAsiaTheme="minorEastAsia" w:cs="Arial"/>
+          <w:color w:val="E36C0A" w:themeColor="accent6" w:themeShade="BF"/>
+        </w:rPr>
+        <w:t xml:space="preserve"> actuel</w:t>
+      </w:r>
+      <w:r>
+        <w:rPr>
+          <w:rFonts w:eastAsiaTheme="minorEastAsia" w:cs="Arial"/>
+          <w:color w:val="E36C0A" w:themeColor="accent6" w:themeShade="BF"/>
+        </w:rPr>
+        <w:t xml:space="preserve"> + </w:t>
       </w:r>
       <m:oMath>
         <m:r>
@@ -2000,6 +1938,13 @@
         </w:rPr>
         <w:tab/>
       </w:r>
+      <w:r>
+        <w:rPr>
+          <w:rFonts w:eastAsiaTheme="minorEastAsia" w:cs="Arial"/>
+          <w:color w:val="E36C0A" w:themeColor="accent6" w:themeShade="BF"/>
+        </w:rPr>
+        <w:tab/>
+      </w:r>
       <m:oMath>
         <m:sSub>
           <m:sSubPr>
@@ -2035,7 +1980,7 @@
             <w:rFonts w:ascii="Cambria Math" w:eastAsiaTheme="minorEastAsia" w:hAnsi="Cambria Math" w:cs="Arial"/>
             <w:color w:val="E36C0A" w:themeColor="accent6" w:themeShade="BF"/>
           </w:rPr>
-          <m:t>=6</m:t>
+          <m:t>=-6</m:t>
         </m:r>
       </m:oMath>
       <w:r>
@@ -2044,6 +1989,20 @@
           <w:color w:val="E36C0A" w:themeColor="accent6" w:themeShade="BF"/>
         </w:rPr>
         <w:br/>
+      </w:r>
+      <w:r>
+        <w:rPr>
+          <w:rFonts w:eastAsiaTheme="minorEastAsia" w:cs="Arial"/>
+          <w:color w:val="E36C0A" w:themeColor="accent6" w:themeShade="BF"/>
+        </w:rPr>
+        <w:t xml:space="preserve"> </w:t>
+      </w:r>
+      <w:r>
+        <w:rPr>
+          <w:rFonts w:eastAsiaTheme="minorEastAsia" w:cs="Arial"/>
+          <w:color w:val="E36C0A" w:themeColor="accent6" w:themeShade="BF"/>
+        </w:rPr>
+        <w:tab/>
       </w:r>
       <w:r>
         <w:rPr>
@@ -2234,6 +2193,26 @@
           <w:color w:val="E36C0A" w:themeColor="accent6" w:themeShade="BF"/>
         </w:rPr>
         <w:br/>
+      </w:r>
+      <w:r>
+        <w:rPr>
+          <w:rFonts w:eastAsiaTheme="minorEastAsia" w:cs="Arial"/>
+          <w:color w:val="E36C0A" w:themeColor="accent6" w:themeShade="BF"/>
+        </w:rPr>
+        <w:t xml:space="preserve"> </w:t>
+      </w:r>
+      <w:r>
+        <w:rPr>
+          <w:rFonts w:eastAsiaTheme="minorEastAsia" w:cs="Arial"/>
+          <w:color w:val="E36C0A" w:themeColor="accent6" w:themeShade="BF"/>
+        </w:rPr>
+        <w:tab/>
+      </w:r>
+      <w:r>
+        <w:rPr>
+          <w:rFonts w:eastAsiaTheme="minorEastAsia" w:cs="Arial"/>
+          <w:color w:val="E36C0A" w:themeColor="accent6" w:themeShade="BF"/>
+        </w:rPr>
         <w:t xml:space="preserve">Pour </w:t>
       </w:r>
       <m:oMath>
@@ -2418,6 +2397,70 @@
           <w:color w:val="E36C0A" w:themeColor="accent6" w:themeShade="BF"/>
         </w:rPr>
         <w:br/>
+        <w:t xml:space="preserve"> </w:t>
+      </w:r>
+      <w:r>
+        <w:rPr>
+          <w:rFonts w:eastAsiaTheme="minorEastAsia" w:cs="Arial"/>
+          <w:color w:val="E36C0A" w:themeColor="accent6" w:themeShade="BF"/>
+        </w:rPr>
+        <w:tab/>
+      </w:r>
+      <w:r>
+        <w:rPr>
+          <w:rFonts w:eastAsiaTheme="minorEastAsia" w:cs="Arial"/>
+          <w:color w:val="E36C0A" w:themeColor="accent6" w:themeShade="BF"/>
+        </w:rPr>
+        <w:tab/>
+      </w:r>
+      <w:r>
+        <w:rPr>
+          <w:rFonts w:eastAsiaTheme="minorEastAsia" w:cs="Arial"/>
+          <w:color w:val="E36C0A" w:themeColor="accent6" w:themeShade="BF"/>
+        </w:rPr>
+        <w:tab/>
+      </w:r>
+      <w:r>
+        <w:rPr>
+          <w:rFonts w:eastAsiaTheme="minorEastAsia" w:cs="Arial"/>
+          <w:color w:val="E36C0A" w:themeColor="accent6" w:themeShade="BF"/>
+        </w:rPr>
+        <w:tab/>
+      </w:r>
+      <w:r>
+        <w:rPr>
+          <w:rFonts w:eastAsiaTheme="minorEastAsia" w:cs="Arial"/>
+          <w:color w:val="E36C0A" w:themeColor="accent6" w:themeShade="BF"/>
+        </w:rPr>
+        <w:tab/>
+      </w:r>
+      <w:r>
+        <w:rPr>
+          <w:rFonts w:eastAsiaTheme="minorEastAsia" w:cs="Arial"/>
+          <w:color w:val="E36C0A" w:themeColor="accent6" w:themeShade="BF"/>
+        </w:rPr>
+        <w:tab/>
+      </w:r>
+      <w:r>
+        <w:rPr>
+          <w:rFonts w:eastAsiaTheme="minorEastAsia" w:cs="Arial"/>
+          <w:color w:val="E36C0A" w:themeColor="accent6" w:themeShade="BF"/>
+        </w:rPr>
+        <w:tab/>
+      </w:r>
+      <w:r>
+        <w:rPr>
+          <w:rFonts w:eastAsiaTheme="minorEastAsia" w:cs="Arial"/>
+          <w:color w:val="E36C0A" w:themeColor="accent6" w:themeShade="BF"/>
+        </w:rPr>
+        <w:tab/>
+      </w:r>
+      <w:r>
+        <w:rPr>
+          <w:rFonts w:eastAsiaTheme="minorEastAsia" w:cs="Arial"/>
+          <w:color w:val="E36C0A" w:themeColor="accent6" w:themeShade="BF"/>
+        </w:rPr>
+        <w:tab/>
       </w:r>
       <w:r>
         <w:rPr>
@@ -3003,6 +3046,9 @@
         <w:gridCol w:w="10606"/>
       </w:tblGrid>
       <w:tr>
+        <w:trPr>
+          <w:trHeight w:val="955"/>
+        </w:trPr>
         <w:tc>
           <w:tcPr>
             <w:tcW w:w="10606" w:type="dxa"/>
@@ -3133,7 +3179,6 @@
               </w:rPr>
               <w:t xml:space="preserve"> </w:t>
             </w:r>
-            <w:proofErr w:type="spellStart"/>
             <w:r>
               <w:rPr>
                 <w:rFonts w:cs="Arial"/>
@@ -3141,9 +3186,8 @@
                 <w:sz w:val="23"/>
                 <w:szCs w:val="23"/>
               </w:rPr>
-              <w:t>ssi</w:t>
-            </w:r>
-            <w:proofErr w:type="spellEnd"/>
+              <w:t>si</w:t>
+            </w:r>
             <w:r>
               <w:rPr>
                 <w:rFonts w:cs="Arial"/>
@@ -3389,7 +3433,6 @@
               </w:rPr>
               <w:t xml:space="preserve"> </w:t>
             </w:r>
-            <w:proofErr w:type="spellStart"/>
             <w:r>
               <w:rPr>
                 <w:rFonts w:cs="Arial"/>
@@ -3397,9 +3440,8 @@
                 <w:sz w:val="23"/>
                 <w:szCs w:val="23"/>
               </w:rPr>
-              <w:t>ssi</w:t>
-            </w:r>
-            <w:proofErr w:type="spellEnd"/>
+              <w:t>si</w:t>
+            </w:r>
             <w:r>
               <w:rPr>
                 <w:rFonts w:cs="Arial"/>
@@ -3634,7 +3676,6 @@
               </w:rPr>
               <w:t xml:space="preserve"> </w:t>
             </w:r>
-            <w:proofErr w:type="spellStart"/>
             <w:r>
               <w:rPr>
                 <w:rFonts w:cs="Arial"/>
@@ -3642,9 +3683,8 @@
                 <w:sz w:val="23"/>
                 <w:szCs w:val="23"/>
               </w:rPr>
-              <w:t>ssi</w:t>
-            </w:r>
-            <w:proofErr w:type="spellEnd"/>
+              <w:t>si</w:t>
+            </w:r>
             <w:r>
               <w:rPr>
                 <w:rFonts w:cs="Arial"/>
@@ -4282,7 +4322,159 @@
           <w:sz w:val="23"/>
           <w:szCs w:val="23"/>
         </w:rPr>
-        <w:t xml:space="preserve">et, pour tout </w:t>
+        <w:t xml:space="preserve">et, </w:t>
+      </w:r>
+      <w:r>
+        <w:rPr>
+          <w:rFonts w:cs="Arial"/>
+          <w:color w:val="E36C0A" w:themeColor="accent6" w:themeShade="BF"/>
+          <w:sz w:val="23"/>
+          <w:szCs w:val="23"/>
+        </w:rPr>
+        <w:tab/>
+      </w:r>
+      <m:oMath>
+        <m:sSub>
+          <m:sSubPr>
+            <m:ctrlPr>
+              <w:rPr>
+                <w:rFonts w:ascii="Cambria Math" w:hAnsi="Cambria Math" w:cs="Arial"/>
+                <w:i/>
+                <w:color w:val="E36C0A" w:themeColor="accent6" w:themeShade="BF"/>
+                <w:sz w:val="23"/>
+                <w:szCs w:val="23"/>
+              </w:rPr>
+            </m:ctrlPr>
+          </m:sSubPr>
+          <m:e>
+            <m:r>
+              <w:rPr>
+                <w:rFonts w:ascii="Cambria Math" w:hAnsi="Cambria Math" w:cs="Arial"/>
+                <w:color w:val="E36C0A" w:themeColor="accent6" w:themeShade="BF"/>
+                <w:sz w:val="23"/>
+                <w:szCs w:val="23"/>
+              </w:rPr>
+              <m:t>u</m:t>
+            </m:r>
+          </m:e>
+          <m:sub>
+            <m:r>
+              <w:rPr>
+                <w:rFonts w:ascii="Cambria Math" w:hAnsi="Cambria Math" w:cs="Arial"/>
+                <w:color w:val="E36C0A" w:themeColor="accent6" w:themeShade="BF"/>
+                <w:sz w:val="23"/>
+                <w:szCs w:val="23"/>
+              </w:rPr>
+              <m:t>n+1</m:t>
+            </m:r>
+          </m:sub>
+        </m:sSub>
+        <m:r>
+          <w:rPr>
+            <w:rFonts w:ascii="Cambria Math" w:hAnsi="Cambria Math" w:cs="Arial"/>
+            <w:color w:val="E36C0A" w:themeColor="accent6" w:themeShade="BF"/>
+            <w:sz w:val="23"/>
+            <w:szCs w:val="23"/>
+          </w:rPr>
+          <m:t>=</m:t>
+        </m:r>
+        <m:sSub>
+          <m:sSubPr>
+            <m:ctrlPr>
+              <w:rPr>
+                <w:rFonts w:ascii="Cambria Math" w:hAnsi="Cambria Math" w:cs="Arial"/>
+                <w:i/>
+                <w:color w:val="E36C0A" w:themeColor="accent6" w:themeShade="BF"/>
+                <w:sz w:val="23"/>
+                <w:szCs w:val="23"/>
+              </w:rPr>
+            </m:ctrlPr>
+          </m:sSubPr>
+          <m:e>
+            <m:r>
+              <w:rPr>
+                <w:rFonts w:ascii="Cambria Math" w:hAnsi="Cambria Math" w:cs="Arial"/>
+                <w:color w:val="E36C0A" w:themeColor="accent6" w:themeShade="BF"/>
+                <w:sz w:val="23"/>
+                <w:szCs w:val="23"/>
+              </w:rPr>
+              <m:t>u</m:t>
+            </m:r>
+          </m:e>
+          <m:sub>
+            <m:r>
+              <w:rPr>
+                <w:rFonts w:ascii="Cambria Math" w:hAnsi="Cambria Math" w:cs="Arial"/>
+                <w:color w:val="E36C0A" w:themeColor="accent6" w:themeShade="BF"/>
+                <w:sz w:val="23"/>
+                <w:szCs w:val="23"/>
+              </w:rPr>
+              <m:t>n</m:t>
+            </m:r>
+          </m:sub>
+        </m:sSub>
+        <m:r>
+          <w:rPr>
+            <w:rFonts w:ascii="Cambria Math" w:hAnsi="Cambria Math" w:cs="Arial"/>
+            <w:color w:val="E36C0A" w:themeColor="accent6" w:themeShade="BF"/>
+            <w:sz w:val="23"/>
+            <w:szCs w:val="23"/>
+          </w:rPr>
+          <m:t>+</m:t>
+        </m:r>
+        <m:sSup>
+          <m:sSupPr>
+            <m:ctrlPr>
+              <w:rPr>
+                <w:rFonts w:ascii="Cambria Math" w:hAnsi="Cambria Math" w:cs="Arial"/>
+                <w:i/>
+                <w:color w:val="E36C0A" w:themeColor="accent6" w:themeShade="BF"/>
+                <w:sz w:val="23"/>
+                <w:szCs w:val="23"/>
+              </w:rPr>
+            </m:ctrlPr>
+          </m:sSupPr>
+          <m:e>
+            <m:r>
+              <w:rPr>
+                <w:rFonts w:ascii="Cambria Math" w:hAnsi="Cambria Math" w:cs="Arial"/>
+                <w:color w:val="E36C0A" w:themeColor="accent6" w:themeShade="BF"/>
+                <w:sz w:val="23"/>
+                <w:szCs w:val="23"/>
+              </w:rPr>
+              <m:t>n</m:t>
+            </m:r>
+          </m:e>
+          <m:sup>
+            <m:r>
+              <w:rPr>
+                <w:rFonts w:ascii="Cambria Math" w:hAnsi="Cambria Math" w:cs="Arial"/>
+                <w:color w:val="E36C0A" w:themeColor="accent6" w:themeShade="BF"/>
+                <w:sz w:val="23"/>
+                <w:szCs w:val="23"/>
+              </w:rPr>
+              <m:t>2</m:t>
+            </m:r>
+          </m:sup>
+        </m:sSup>
+        <m:r>
+          <w:rPr>
+            <w:rFonts w:ascii="Cambria Math" w:hAnsi="Cambria Math" w:cs="Arial"/>
+            <w:color w:val="E36C0A" w:themeColor="accent6" w:themeShade="BF"/>
+            <w:sz w:val="23"/>
+            <w:szCs w:val="23"/>
+          </w:rPr>
+          <m:t>+1</m:t>
+        </m:r>
+      </m:oMath>
+      <w:r>
+        <w:rPr>
+          <w:rFonts w:cs="Arial"/>
+          <w:color w:val="E36C0A" w:themeColor="accent6" w:themeShade="BF"/>
+          <w:sz w:val="23"/>
+          <w:szCs w:val="23"/>
+        </w:rPr>
+        <w:t xml:space="preserve">   pour tout </w:t>
       </w:r>
       <m:oMath>
         <m:r>
@@ -4309,150 +4501,7 @@
       </m:oMath>
       <w:r>
         <w:rPr>
-          <w:rFonts w:cs="Arial"/>
-          <w:color w:val="E36C0A" w:themeColor="accent6" w:themeShade="BF"/>
-          <w:sz w:val="23"/>
-          <w:szCs w:val="23"/>
-        </w:rPr>
-        <w:t xml:space="preserve">, </w:t>
-      </w:r>
-      <m:oMath>
-        <m:sSub>
-          <m:sSubPr>
-            <m:ctrlPr>
-              <w:rPr>
-                <w:rFonts w:ascii="Cambria Math" w:hAnsi="Cambria Math" w:cs="Arial"/>
-                <w:i/>
-                <w:color w:val="E36C0A" w:themeColor="accent6" w:themeShade="BF"/>
-                <w:sz w:val="23"/>
-                <w:szCs w:val="23"/>
-              </w:rPr>
-            </m:ctrlPr>
-          </m:sSubPr>
-          <m:e>
-            <m:r>
-              <w:rPr>
-                <w:rFonts w:ascii="Cambria Math" w:hAnsi="Cambria Math" w:cs="Arial"/>
-                <w:color w:val="E36C0A" w:themeColor="accent6" w:themeShade="BF"/>
-                <w:sz w:val="23"/>
-                <w:szCs w:val="23"/>
-              </w:rPr>
-              <m:t>u</m:t>
-            </m:r>
-          </m:e>
-          <m:sub>
-            <m:r>
-              <w:rPr>
-                <w:rFonts w:ascii="Cambria Math" w:hAnsi="Cambria Math" w:cs="Arial"/>
-                <w:color w:val="E36C0A" w:themeColor="accent6" w:themeShade="BF"/>
-                <w:sz w:val="23"/>
-                <w:szCs w:val="23"/>
-              </w:rPr>
-              <m:t>n+1</m:t>
-            </m:r>
-          </m:sub>
-        </m:sSub>
-        <m:r>
-          <w:rPr>
-            <w:rFonts w:ascii="Cambria Math" w:hAnsi="Cambria Math" w:cs="Arial"/>
-            <w:color w:val="E36C0A" w:themeColor="accent6" w:themeShade="BF"/>
-            <w:sz w:val="23"/>
-            <w:szCs w:val="23"/>
-          </w:rPr>
-          <m:t>=</m:t>
-        </m:r>
-        <m:sSub>
-          <m:sSubPr>
-            <m:ctrlPr>
-              <w:rPr>
-                <w:rFonts w:ascii="Cambria Math" w:hAnsi="Cambria Math" w:cs="Arial"/>
-                <w:i/>
-                <w:color w:val="E36C0A" w:themeColor="accent6" w:themeShade="BF"/>
-                <w:sz w:val="23"/>
-                <w:szCs w:val="23"/>
-              </w:rPr>
-            </m:ctrlPr>
-          </m:sSubPr>
-          <m:e>
-            <m:r>
-              <w:rPr>
-                <w:rFonts w:ascii="Cambria Math" w:hAnsi="Cambria Math" w:cs="Arial"/>
-                <w:color w:val="E36C0A" w:themeColor="accent6" w:themeShade="BF"/>
-                <w:sz w:val="23"/>
-                <w:szCs w:val="23"/>
-              </w:rPr>
-              <m:t>u</m:t>
-            </m:r>
-          </m:e>
-          <m:sub>
-            <m:r>
-              <w:rPr>
-                <w:rFonts w:ascii="Cambria Math" w:hAnsi="Cambria Math" w:cs="Arial"/>
-                <w:color w:val="E36C0A" w:themeColor="accent6" w:themeShade="BF"/>
-                <w:sz w:val="23"/>
-                <w:szCs w:val="23"/>
-              </w:rPr>
-              <m:t>n</m:t>
-            </m:r>
-          </m:sub>
-        </m:sSub>
-        <m:r>
-          <w:rPr>
-            <w:rFonts w:ascii="Cambria Math" w:hAnsi="Cambria Math" w:cs="Arial"/>
-            <w:color w:val="E36C0A" w:themeColor="accent6" w:themeShade="BF"/>
-            <w:sz w:val="23"/>
-            <w:szCs w:val="23"/>
-          </w:rPr>
-          <m:t>+</m:t>
-        </m:r>
-        <m:sSup>
-          <m:sSupPr>
-            <m:ctrlPr>
-              <w:rPr>
-                <w:rFonts w:ascii="Cambria Math" w:hAnsi="Cambria Math" w:cs="Arial"/>
-                <w:i/>
-                <w:color w:val="E36C0A" w:themeColor="accent6" w:themeShade="BF"/>
-                <w:sz w:val="23"/>
-                <w:szCs w:val="23"/>
-              </w:rPr>
-            </m:ctrlPr>
-          </m:sSupPr>
-          <m:e>
-            <m:r>
-              <w:rPr>
-                <w:rFonts w:ascii="Cambria Math" w:hAnsi="Cambria Math" w:cs="Arial"/>
-                <w:color w:val="E36C0A" w:themeColor="accent6" w:themeShade="BF"/>
-                <w:sz w:val="23"/>
-                <w:szCs w:val="23"/>
-              </w:rPr>
-              <m:t>n</m:t>
-            </m:r>
-          </m:e>
-          <m:sup>
-            <m:r>
-              <w:rPr>
-                <w:rFonts w:ascii="Cambria Math" w:hAnsi="Cambria Math" w:cs="Arial"/>
-                <w:color w:val="E36C0A" w:themeColor="accent6" w:themeShade="BF"/>
-                <w:sz w:val="23"/>
-                <w:szCs w:val="23"/>
-              </w:rPr>
-              <m:t>2</m:t>
-            </m:r>
-          </m:sup>
-        </m:sSup>
-        <m:r>
-          <w:rPr>
-            <w:rFonts w:ascii="Cambria Math" w:hAnsi="Cambria Math" w:cs="Arial"/>
-            <w:color w:val="E36C0A" w:themeColor="accent6" w:themeShade="BF"/>
-            <w:sz w:val="23"/>
-            <w:szCs w:val="23"/>
-          </w:rPr>
-          <m:t>+1</m:t>
-        </m:r>
-      </m:oMath>
-      <w:r>
-        <w:rPr>
-          <w:rFonts w:cs="Arial"/>
+          <w:rFonts w:eastAsiaTheme="minorEastAsia" w:cs="Arial"/>
           <w:color w:val="E36C0A" w:themeColor="accent6" w:themeShade="BF"/>
           <w:sz w:val="23"/>
           <w:szCs w:val="23"/>
@@ -5279,16 +5328,14 @@
               </w:rPr>
               <w:t xml:space="preserve"> </w:t>
             </w:r>
-            <w:proofErr w:type="spellStart"/>
             <w:r>
               <w:rPr>
                 <w:rFonts w:cs="Arial"/>
                 <w:color w:val="002060"/>
                 <w:szCs w:val="24"/>
               </w:rPr>
-              <w:t>ssi</w:t>
-            </w:r>
-            <w:proofErr w:type="spellEnd"/>
+              <w:t>si</w:t>
+            </w:r>
             <w:r>
               <w:rPr>
                 <w:rFonts w:cs="Arial"/>
@@ -5321,7 +5368,7 @@
                 <w:szCs w:val="24"/>
               </w:rPr>
               <w:br/>
-              <w:t xml:space="preserve">Plus précisément, </w:t>
+              <w:t xml:space="preserve">Autrement dit </w:t>
             </w:r>
             <m:oMath>
               <m:d>
@@ -5377,7 +5424,41 @@
                 <w:color w:val="002060"/>
                 <w:szCs w:val="24"/>
               </w:rPr>
-              <w:t xml:space="preserve"> est arithmétique ssi </w:t>
+              <w:t xml:space="preserve"> est arithmétique si pour passer d’un terme au suivant, on </w:t>
+            </w:r>
+            <w:r>
+              <w:rPr>
+                <w:rFonts w:eastAsiaTheme="minorEastAsia" w:cs="Arial"/>
+                <w:color w:val="002060"/>
+                <w:szCs w:val="24"/>
+                <w:u w:val="single"/>
+              </w:rPr>
+              <w:t>ajoute</w:t>
+            </w:r>
+            <w:r>
+              <w:rPr>
+                <w:rFonts w:eastAsiaTheme="minorEastAsia" w:cs="Arial"/>
+                <w:color w:val="002060"/>
+                <w:szCs w:val="24"/>
+              </w:rPr>
+              <w:t xml:space="preserve"> toujours </w:t>
+            </w:r>
+            <w:r>
+              <w:rPr>
+                <w:rFonts w:eastAsiaTheme="minorEastAsia" w:cs="Arial"/>
+                <w:color w:val="002060"/>
+                <w:szCs w:val="24"/>
+                <w:u w:val="single"/>
+              </w:rPr>
+              <w:t>le même</w:t>
+            </w:r>
+            <w:r>
+              <w:rPr>
+                <w:rFonts w:eastAsiaTheme="minorEastAsia" w:cs="Arial"/>
+                <w:color w:val="002060"/>
+                <w:szCs w:val="24"/>
+              </w:rPr>
+              <w:t xml:space="preserve"> nombre :</w:t>
             </w:r>
             <w:r>
               <w:rPr>
@@ -5385,54 +5466,15 @@
                 <w:color w:val="002060"/>
                 <w:szCs w:val="24"/>
               </w:rPr>
-              <w:t xml:space="preserve">il existe un réel </w:t>
-            </w:r>
-            <m:oMath>
-              <m:r>
-                <w:rPr>
-                  <w:rFonts w:ascii="Cambria Math" w:hAnsi="Cambria Math" w:cs="Arial"/>
-                  <w:color w:val="002060"/>
-                  <w:szCs w:val="24"/>
-                </w:rPr>
-                <m:t>r</m:t>
-              </m:r>
-            </m:oMath>
+              <w:t xml:space="preserve">   </w:t>
+            </w:r>
             <w:r>
               <w:rPr>
                 <w:rFonts w:cs="Arial"/>
                 <w:color w:val="002060"/>
                 <w:szCs w:val="24"/>
               </w:rPr>
-              <w:t xml:space="preserve">, tel que pour tout </w:t>
-            </w:r>
-            <m:oMath>
-              <m:r>
-                <w:rPr>
-                  <w:rFonts w:ascii="Cambria Math" w:hAnsi="Cambria Math" w:cs="Arial"/>
-                  <w:color w:val="002060"/>
-                  <w:szCs w:val="24"/>
-                </w:rPr>
-                <m:t>n</m:t>
-              </m:r>
-              <m:r>
-                <m:rPr>
-                  <m:scr m:val="double-struck"/>
-                </m:rPr>
-                <w:rPr>
-                  <w:rFonts w:ascii="Cambria Math" w:hAnsi="Cambria Math" w:cs="Arial"/>
-                  <w:color w:val="002060"/>
-                  <w:szCs w:val="24"/>
-                </w:rPr>
-                <m:t xml:space="preserve"> ∈ N</m:t>
-              </m:r>
-            </m:oMath>
-            <w:r>
-              <w:rPr>
-                <w:rFonts w:cs="Arial"/>
-                <w:color w:val="002060"/>
-                <w:szCs w:val="24"/>
-              </w:rPr>
-              <w:t xml:space="preserve">, on ait </w:t>
+              <w:t xml:space="preserve"> </w:t>
             </w:r>
             <m:oMath>
               <m:sSub>
@@ -5513,16 +5555,45 @@
                   <w:color w:val="002060"/>
                   <w:szCs w:val="24"/>
                 </w:rPr>
-                <m:t>+r</m:t>
+                <m:t xml:space="preserve">+r </m:t>
               </m:r>
             </m:oMath>
             <w:r>
               <w:rPr>
-                <w:rFonts w:cs="Arial"/>
+                <w:rFonts w:eastAsiaTheme="minorEastAsia" w:cs="Arial"/>
                 <w:color w:val="002060"/>
                 <w:szCs w:val="24"/>
               </w:rPr>
-              <w:t xml:space="preserve">.  </w:t>
+              <w:t xml:space="preserve"> pour tout </w:t>
+            </w:r>
+            <m:oMath>
+              <m:r>
+                <w:rPr>
+                  <w:rFonts w:ascii="Cambria Math" w:eastAsiaTheme="minorEastAsia" w:hAnsi="Cambria Math" w:cs="Arial"/>
+                  <w:color w:val="002060"/>
+                  <w:szCs w:val="24"/>
+                </w:rPr>
+                <m:t>n</m:t>
+              </m:r>
+              <m:r>
+                <m:rPr>
+                  <m:scr m:val="double-struck"/>
+                </m:rPr>
+                <w:rPr>
+                  <w:rFonts w:ascii="Cambria Math" w:eastAsiaTheme="minorEastAsia" w:hAnsi="Cambria Math" w:cs="Arial"/>
+                  <w:color w:val="002060"/>
+                  <w:szCs w:val="24"/>
+                </w:rPr>
+                <m:t>∈N</m:t>
+              </m:r>
+            </m:oMath>
+            <w:r>
+              <w:rPr>
+                <w:rFonts w:eastAsiaTheme="minorEastAsia" w:cs="Arial"/>
+                <w:color w:val="002060"/>
+                <w:szCs w:val="24"/>
+              </w:rPr>
+              <w:t>.</w:t>
             </w:r>
             <w:r>
               <w:rPr>
@@ -5548,25 +5619,7 @@
                 <w:color w:val="002060"/>
                 <w:szCs w:val="24"/>
               </w:rPr>
-              <w:t xml:space="preserve"> </w:t>
-            </w:r>
-            <w:proofErr w:type="gramStart"/>
-            <w:r>
-              <w:rPr>
-                <w:rFonts w:eastAsiaTheme="minorEastAsia" w:cs="Arial"/>
-                <w:color w:val="002060"/>
-                <w:szCs w:val="24"/>
-              </w:rPr>
-              <w:t>est</w:t>
-            </w:r>
-            <w:proofErr w:type="gramEnd"/>
-            <w:r>
-              <w:rPr>
-                <w:rFonts w:eastAsiaTheme="minorEastAsia" w:cs="Arial"/>
-                <w:color w:val="002060"/>
-                <w:szCs w:val="24"/>
-              </w:rPr>
-              <w:t xml:space="preserve"> </w:t>
+              <w:t xml:space="preserve"> est </w:t>
             </w:r>
             <w:r>
               <w:rPr>
@@ -6012,6 +6065,9 @@
         <w:gridCol w:w="10606"/>
       </w:tblGrid>
       <w:tr>
+        <w:trPr>
+          <w:trHeight w:val="566"/>
+        </w:trPr>
         <w:tc>
           <w:tcPr>
             <w:tcW w:w="10606" w:type="dxa"/>
@@ -6330,7 +6386,203 @@
           <w:color w:val="C00000"/>
           <w:szCs w:val="24"/>
         </w:rPr>
-        <w:t xml:space="preserve">Pour tout </w:t>
+        <w:t xml:space="preserve">Quand la suite commence à </w:t>
+      </w:r>
+      <m:oMath>
+        <m:sSub>
+          <m:sSubPr>
+            <m:ctrlPr>
+              <w:rPr>
+                <w:rFonts w:ascii="Cambria Math" w:hAnsi="Cambria Math" w:cs="Arial"/>
+                <w:i/>
+                <w:color w:val="C00000"/>
+                <w:szCs w:val="24"/>
+              </w:rPr>
+            </m:ctrlPr>
+          </m:sSubPr>
+          <m:e>
+            <m:r>
+              <w:rPr>
+                <w:rFonts w:ascii="Cambria Math" w:hAnsi="Cambria Math" w:cs="Arial"/>
+                <w:color w:val="C00000"/>
+                <w:szCs w:val="24"/>
+              </w:rPr>
+              <m:t>u</m:t>
+            </m:r>
+          </m:e>
+          <m:sub>
+            <m:r>
+              <w:rPr>
+                <w:rFonts w:ascii="Cambria Math" w:hAnsi="Cambria Math" w:cs="Arial"/>
+                <w:color w:val="C00000"/>
+                <w:szCs w:val="24"/>
+              </w:rPr>
+              <m:t>1</m:t>
+            </m:r>
+          </m:sub>
+        </m:sSub>
+      </m:oMath>
+      <w:r>
+        <w:rPr>
+          <w:rFonts w:eastAsiaTheme="minorEastAsia" w:cs="Arial"/>
+          <w:color w:val="C00000"/>
+          <w:szCs w:val="24"/>
+        </w:rPr>
+        <w:t xml:space="preserve"> il faut adapter :</w:t>
+      </w:r>
+      <w:r>
+        <w:rPr>
+          <w:rFonts w:eastAsiaTheme="minorEastAsia" w:cs="Arial"/>
+          <w:color w:val="C00000"/>
+          <w:szCs w:val="24"/>
+        </w:rPr>
+        <w:t xml:space="preserve"> </w:t>
+      </w:r>
+      <w:r>
+        <w:rPr>
+          <w:rFonts w:cs="Arial"/>
+          <w:color w:val="C00000"/>
+          <w:szCs w:val="24"/>
+        </w:rPr>
+        <w:t xml:space="preserve"> </w:t>
+      </w:r>
+      <m:oMath>
+        <m:sSub>
+          <m:sSubPr>
+            <m:ctrlPr>
+              <w:rPr>
+                <w:rFonts w:ascii="Cambria Math" w:hAnsi="Cambria Math" w:cs="Arial"/>
+                <w:i/>
+                <w:color w:val="C00000"/>
+                <w:szCs w:val="24"/>
+              </w:rPr>
+            </m:ctrlPr>
+          </m:sSubPr>
+          <m:e>
+            <m:r>
+              <w:rPr>
+                <w:rFonts w:ascii="Cambria Math" w:hAnsi="Cambria Math" w:cs="Arial"/>
+                <w:color w:val="C00000"/>
+                <w:szCs w:val="24"/>
+              </w:rPr>
+              <m:t>u</m:t>
+            </m:r>
+          </m:e>
+          <m:sub>
+            <m:r>
+              <w:rPr>
+                <w:rFonts w:ascii="Cambria Math" w:hAnsi="Cambria Math" w:cs="Arial"/>
+                <w:color w:val="C00000"/>
+                <w:szCs w:val="24"/>
+              </w:rPr>
+              <m:t>n</m:t>
+            </m:r>
+          </m:sub>
+        </m:sSub>
+        <m:r>
+          <w:rPr>
+            <w:rFonts w:ascii="Cambria Math" w:hAnsi="Cambria Math" w:cs="Arial"/>
+            <w:color w:val="C00000"/>
+            <w:szCs w:val="24"/>
+          </w:rPr>
+          <m:t>=</m:t>
+        </m:r>
+        <m:sSub>
+          <m:sSubPr>
+            <m:ctrlPr>
+              <w:rPr>
+                <w:rFonts w:ascii="Cambria Math" w:hAnsi="Cambria Math" w:cs="Arial"/>
+                <w:i/>
+                <w:color w:val="C00000"/>
+                <w:szCs w:val="24"/>
+              </w:rPr>
+            </m:ctrlPr>
+          </m:sSubPr>
+          <m:e>
+            <m:r>
+              <w:rPr>
+                <w:rFonts w:ascii="Cambria Math" w:hAnsi="Cambria Math" w:cs="Arial"/>
+                <w:color w:val="C00000"/>
+                <w:szCs w:val="24"/>
+              </w:rPr>
+              <m:t>u</m:t>
+            </m:r>
+          </m:e>
+          <m:sub>
+            <m:r>
+              <w:rPr>
+                <w:rFonts w:ascii="Cambria Math" w:hAnsi="Cambria Math" w:cs="Arial"/>
+                <w:color w:val="C00000"/>
+                <w:szCs w:val="24"/>
+              </w:rPr>
+              <m:t>1</m:t>
+            </m:r>
+          </m:sub>
+        </m:sSub>
+        <m:r>
+          <w:rPr>
+            <w:rFonts w:ascii="Cambria Math" w:hAnsi="Cambria Math" w:cs="Arial"/>
+            <w:color w:val="C00000"/>
+            <w:szCs w:val="24"/>
+          </w:rPr>
+          <m:t>+</m:t>
+        </m:r>
+        <m:d>
+          <m:dPr>
+            <m:ctrlPr>
+              <w:rPr>
+                <w:rFonts w:ascii="Cambria Math" w:hAnsi="Cambria Math" w:cs="Arial"/>
+                <w:i/>
+                <w:color w:val="C00000"/>
+                <w:szCs w:val="24"/>
+              </w:rPr>
+            </m:ctrlPr>
+          </m:dPr>
+          <m:e>
+            <m:r>
+              <w:rPr>
+                <w:rFonts w:ascii="Cambria Math" w:hAnsi="Cambria Math" w:cs="Arial"/>
+                <w:color w:val="C00000"/>
+                <w:szCs w:val="24"/>
+              </w:rPr>
+              <m:t>n-1</m:t>
+            </m:r>
+          </m:e>
+        </m:d>
+        <m:r>
+          <w:rPr>
+            <w:rFonts w:ascii="Cambria Math" w:hAnsi="Cambria Math" w:cs="Arial"/>
+            <w:color w:val="C00000"/>
+            <w:szCs w:val="24"/>
+          </w:rPr>
+          <m:t>r</m:t>
+        </m:r>
+      </m:oMath>
+      <w:r>
+        <w:rPr>
+          <w:rFonts w:eastAsiaTheme="minorEastAsia" w:cs="Arial"/>
+          <w:color w:val="C00000"/>
+          <w:szCs w:val="24"/>
+        </w:rPr>
+        <w:t xml:space="preserve">  p</w:t>
+      </w:r>
+      <w:proofErr w:type="spellStart"/>
+      <w:r>
+        <w:rPr>
+          <w:rFonts w:cs="Arial"/>
+          <w:color w:val="C00000"/>
+          <w:szCs w:val="24"/>
+        </w:rPr>
+        <w:t>our</w:t>
+      </w:r>
+      <w:proofErr w:type="spellEnd"/>
+      <w:r>
+        <w:rPr>
+          <w:rFonts w:cs="Arial"/>
+          <w:color w:val="C00000"/>
+          <w:szCs w:val="24"/>
+        </w:rPr>
+        <w:t xml:space="preserve"> tout </w:t>
       </w:r>
       <m:oMath>
         <m:r>
@@ -6357,304 +6609,6 @@
         <w:rPr>
           <w:rFonts w:cs="Arial"/>
           <w:color w:val="C00000"/>
-          <w:szCs w:val="24"/>
-        </w:rPr>
-        <w:t xml:space="preserve">, </w:t>
-      </w:r>
-      <m:oMath>
-        <m:sSub>
-          <m:sSubPr>
-            <m:ctrlPr>
-              <w:rPr>
-                <w:rFonts w:ascii="Cambria Math" w:hAnsi="Cambria Math" w:cs="Arial"/>
-                <w:i/>
-                <w:color w:val="C00000"/>
-                <w:szCs w:val="24"/>
-              </w:rPr>
-            </m:ctrlPr>
-          </m:sSubPr>
-          <m:e>
-            <m:r>
-              <w:rPr>
-                <w:rFonts w:ascii="Cambria Math" w:hAnsi="Cambria Math" w:cs="Arial"/>
-                <w:color w:val="C00000"/>
-                <w:szCs w:val="24"/>
-              </w:rPr>
-              <m:t>u</m:t>
-            </m:r>
-          </m:e>
-          <m:sub>
-            <m:r>
-              <w:rPr>
-                <w:rFonts w:ascii="Cambria Math" w:hAnsi="Cambria Math" w:cs="Arial"/>
-                <w:color w:val="C00000"/>
-                <w:szCs w:val="24"/>
-              </w:rPr>
-              <m:t>n</m:t>
-            </m:r>
-          </m:sub>
-        </m:sSub>
-        <m:r>
-          <w:rPr>
-            <w:rFonts w:ascii="Cambria Math" w:hAnsi="Cambria Math" w:cs="Arial"/>
-            <w:color w:val="C00000"/>
-            <w:szCs w:val="24"/>
-          </w:rPr>
-          <m:t>=</m:t>
-        </m:r>
-        <m:sSub>
-          <m:sSubPr>
-            <m:ctrlPr>
-              <w:rPr>
-                <w:rFonts w:ascii="Cambria Math" w:hAnsi="Cambria Math" w:cs="Arial"/>
-                <w:i/>
-                <w:color w:val="C00000"/>
-                <w:szCs w:val="24"/>
-              </w:rPr>
-            </m:ctrlPr>
-          </m:sSubPr>
-          <m:e>
-            <m:r>
-              <w:rPr>
-                <w:rFonts w:ascii="Cambria Math" w:hAnsi="Cambria Math" w:cs="Arial"/>
-                <w:color w:val="C00000"/>
-                <w:szCs w:val="24"/>
-              </w:rPr>
-              <m:t>u</m:t>
-            </m:r>
-          </m:e>
-          <m:sub>
-            <m:r>
-              <w:rPr>
-                <w:rFonts w:ascii="Cambria Math" w:hAnsi="Cambria Math" w:cs="Arial"/>
-                <w:color w:val="C00000"/>
-                <w:szCs w:val="24"/>
-              </w:rPr>
-              <m:t>1</m:t>
-            </m:r>
-          </m:sub>
-        </m:sSub>
-        <m:r>
-          <w:rPr>
-            <w:rFonts w:ascii="Cambria Math" w:hAnsi="Cambria Math" w:cs="Arial"/>
-            <w:color w:val="C00000"/>
-            <w:szCs w:val="24"/>
-          </w:rPr>
-          <m:t>+</m:t>
-        </m:r>
-        <m:d>
-          <m:dPr>
-            <m:ctrlPr>
-              <w:rPr>
-                <w:rFonts w:ascii="Cambria Math" w:hAnsi="Cambria Math" w:cs="Arial"/>
-                <w:i/>
-                <w:color w:val="C00000"/>
-                <w:szCs w:val="24"/>
-              </w:rPr>
-            </m:ctrlPr>
-          </m:dPr>
-          <m:e>
-            <m:r>
-              <w:rPr>
-                <w:rFonts w:ascii="Cambria Math" w:hAnsi="Cambria Math" w:cs="Arial"/>
-                <w:color w:val="C00000"/>
-                <w:szCs w:val="24"/>
-              </w:rPr>
-              <m:t>n-1</m:t>
-            </m:r>
-          </m:e>
-        </m:d>
-        <m:r>
-          <w:rPr>
-            <w:rFonts w:ascii="Cambria Math" w:hAnsi="Cambria Math" w:cs="Arial"/>
-            <w:color w:val="C00000"/>
-            <w:szCs w:val="24"/>
-          </w:rPr>
-          <m:t>r</m:t>
-        </m:r>
-      </m:oMath>
-      <w:r>
-        <w:rPr>
-          <w:rFonts w:cs="Arial"/>
-          <w:color w:val="C00000"/>
-          <w:szCs w:val="24"/>
-        </w:rPr>
-        <w:br/>
-        <w:t xml:space="preserve">Pour tout </w:t>
-      </w:r>
-      <m:oMath>
-        <m:r>
-          <w:rPr>
-            <w:rFonts w:ascii="Cambria Math" w:hAnsi="Cambria Math" w:cs="Arial"/>
-            <w:color w:val="C00000"/>
-            <w:szCs w:val="24"/>
-          </w:rPr>
-          <m:t>n</m:t>
-        </m:r>
-        <m:r>
-          <m:rPr>
-            <m:scr m:val="double-struck"/>
-          </m:rPr>
-          <w:rPr>
-            <w:rFonts w:ascii="Cambria Math" w:hAnsi="Cambria Math" w:cs="Arial"/>
-            <w:color w:val="C00000"/>
-            <w:szCs w:val="24"/>
-          </w:rPr>
-          <m:t>∈N</m:t>
-        </m:r>
-      </m:oMath>
-      <w:r>
-        <w:rPr>
-          <w:rFonts w:cs="Arial"/>
-          <w:color w:val="C00000"/>
-          <w:szCs w:val="24"/>
-        </w:rPr>
-        <w:t xml:space="preserve"> et tout </w:t>
-      </w:r>
-      <m:oMath>
-        <m:r>
-          <w:rPr>
-            <w:rFonts w:ascii="Cambria Math" w:hAnsi="Cambria Math" w:cs="Arial"/>
-            <w:color w:val="C00000"/>
-            <w:szCs w:val="24"/>
-          </w:rPr>
-          <m:t>p</m:t>
-        </m:r>
-        <m:r>
-          <m:rPr>
-            <m:scr m:val="double-struck"/>
-          </m:rPr>
-          <w:rPr>
-            <w:rFonts w:ascii="Cambria Math" w:hAnsi="Cambria Math" w:cs="Arial"/>
-            <w:color w:val="C00000"/>
-            <w:szCs w:val="24"/>
-          </w:rPr>
-          <m:t>∈N</m:t>
-        </m:r>
-      </m:oMath>
-      <w:r>
-        <w:rPr>
-          <w:rFonts w:cs="Arial"/>
-          <w:color w:val="C00000"/>
-          <w:szCs w:val="24"/>
-        </w:rPr>
-        <w:t xml:space="preserve">, </w:t>
-      </w:r>
-      <m:oMath>
-        <m:sSub>
-          <m:sSubPr>
-            <m:ctrlPr>
-              <w:rPr>
-                <w:rFonts w:ascii="Cambria Math" w:hAnsi="Cambria Math" w:cs="Arial"/>
-                <w:i/>
-                <w:color w:val="C00000"/>
-                <w:szCs w:val="24"/>
-              </w:rPr>
-            </m:ctrlPr>
-          </m:sSubPr>
-          <m:e>
-            <m:r>
-              <w:rPr>
-                <w:rFonts w:ascii="Cambria Math" w:hAnsi="Cambria Math" w:cs="Arial"/>
-                <w:color w:val="C00000"/>
-                <w:szCs w:val="24"/>
-              </w:rPr>
-              <m:t>u</m:t>
-            </m:r>
-          </m:e>
-          <m:sub>
-            <m:r>
-              <w:rPr>
-                <w:rFonts w:ascii="Cambria Math" w:hAnsi="Cambria Math" w:cs="Arial"/>
-                <w:color w:val="C00000"/>
-                <w:szCs w:val="24"/>
-              </w:rPr>
-              <m:t>n</m:t>
-            </m:r>
-          </m:sub>
-        </m:sSub>
-        <m:r>
-          <w:rPr>
-            <w:rFonts w:ascii="Cambria Math" w:hAnsi="Cambria Math" w:cs="Arial"/>
-            <w:color w:val="C00000"/>
-            <w:szCs w:val="24"/>
-          </w:rPr>
-          <m:t>=</m:t>
-        </m:r>
-        <m:sSub>
-          <m:sSubPr>
-            <m:ctrlPr>
-              <w:rPr>
-                <w:rFonts w:ascii="Cambria Math" w:hAnsi="Cambria Math" w:cs="Arial"/>
-                <w:i/>
-                <w:color w:val="C00000"/>
-                <w:szCs w:val="24"/>
-              </w:rPr>
-            </m:ctrlPr>
-          </m:sSubPr>
-          <m:e>
-            <m:r>
-              <w:rPr>
-                <w:rFonts w:ascii="Cambria Math" w:hAnsi="Cambria Math" w:cs="Arial"/>
-                <w:color w:val="C00000"/>
-                <w:szCs w:val="24"/>
-              </w:rPr>
-              <m:t>u</m:t>
-            </m:r>
-          </m:e>
-          <m:sub>
-            <m:r>
-              <w:rPr>
-                <w:rFonts w:ascii="Cambria Math" w:hAnsi="Cambria Math" w:cs="Arial"/>
-                <w:color w:val="C00000"/>
-                <w:szCs w:val="24"/>
-              </w:rPr>
-              <m:t>p</m:t>
-            </m:r>
-          </m:sub>
-        </m:sSub>
-        <m:r>
-          <w:rPr>
-            <w:rFonts w:ascii="Cambria Math" w:hAnsi="Cambria Math" w:cs="Arial"/>
-            <w:color w:val="C00000"/>
-            <w:szCs w:val="24"/>
-          </w:rPr>
-          <m:t>+</m:t>
-        </m:r>
-        <m:d>
-          <m:dPr>
-            <m:ctrlPr>
-              <w:rPr>
-                <w:rFonts w:ascii="Cambria Math" w:hAnsi="Cambria Math" w:cs="Arial"/>
-                <w:i/>
-                <w:color w:val="C00000"/>
-                <w:szCs w:val="24"/>
-              </w:rPr>
-            </m:ctrlPr>
-          </m:dPr>
-          <m:e>
-            <m:r>
-              <w:rPr>
-                <w:rFonts w:ascii="Cambria Math" w:hAnsi="Cambria Math" w:cs="Arial"/>
-                <w:color w:val="C00000"/>
-                <w:szCs w:val="24"/>
-              </w:rPr>
-              <m:t>n-p</m:t>
-            </m:r>
-          </m:e>
-        </m:d>
-        <m:r>
-          <w:rPr>
-            <w:rFonts w:ascii="Cambria Math" w:hAnsi="Cambria Math" w:cs="Arial"/>
-            <w:color w:val="C00000"/>
-            <w:szCs w:val="24"/>
-          </w:rPr>
-          <m:t>r</m:t>
-        </m:r>
-      </m:oMath>
-      <w:r>
-        <w:rPr>
-          <w:rFonts w:cs="Arial"/>
           <w:szCs w:val="24"/>
         </w:rPr>
         <w:br/>
@@ -6788,7 +6742,113 @@
           <w:color w:val="E36C0A" w:themeColor="accent6" w:themeShade="BF"/>
           <w:szCs w:val="24"/>
         </w:rPr>
-        <w:t xml:space="preserve">et pour tout </w:t>
+        <w:t xml:space="preserve">et </w:t>
+      </w:r>
+      <w:r>
+        <w:rPr>
+          <w:rFonts w:cs="Arial"/>
+          <w:color w:val="E36C0A" w:themeColor="accent6" w:themeShade="BF"/>
+          <w:szCs w:val="24"/>
+        </w:rPr>
+        <w:t xml:space="preserve"> </w:t>
+      </w:r>
+      <m:oMath>
+        <m:sSub>
+          <m:sSubPr>
+            <m:ctrlPr>
+              <w:rPr>
+                <w:rFonts w:ascii="Cambria Math" w:hAnsi="Cambria Math" w:cs="Arial"/>
+                <w:i/>
+                <w:color w:val="E36C0A" w:themeColor="accent6" w:themeShade="BF"/>
+                <w:szCs w:val="24"/>
+              </w:rPr>
+            </m:ctrlPr>
+          </m:sSubPr>
+          <m:e>
+            <m:r>
+              <w:rPr>
+                <w:rFonts w:ascii="Cambria Math" w:hAnsi="Cambria Math" w:cs="Arial"/>
+                <w:color w:val="E36C0A" w:themeColor="accent6" w:themeShade="BF"/>
+                <w:szCs w:val="24"/>
+              </w:rPr>
+              <m:t>v</m:t>
+            </m:r>
+          </m:e>
+          <m:sub>
+            <m:r>
+              <w:rPr>
+                <w:rFonts w:ascii="Cambria Math" w:hAnsi="Cambria Math" w:cs="Arial"/>
+                <w:color w:val="E36C0A" w:themeColor="accent6" w:themeShade="BF"/>
+                <w:szCs w:val="24"/>
+              </w:rPr>
+              <m:t>n+1</m:t>
+            </m:r>
+          </m:sub>
+        </m:sSub>
+        <m:r>
+          <w:rPr>
+            <w:rFonts w:ascii="Cambria Math" w:hAnsi="Cambria Math" w:cs="Arial"/>
+            <w:color w:val="E36C0A" w:themeColor="accent6" w:themeShade="BF"/>
+            <w:szCs w:val="24"/>
+          </w:rPr>
+          <m:t>=</m:t>
+        </m:r>
+        <m:sSub>
+          <m:sSubPr>
+            <m:ctrlPr>
+              <w:rPr>
+                <w:rFonts w:ascii="Cambria Math" w:hAnsi="Cambria Math" w:cs="Arial"/>
+                <w:i/>
+                <w:color w:val="E36C0A" w:themeColor="accent6" w:themeShade="BF"/>
+                <w:szCs w:val="24"/>
+              </w:rPr>
+            </m:ctrlPr>
+          </m:sSubPr>
+          <m:e>
+            <m:r>
+              <w:rPr>
+                <w:rFonts w:ascii="Cambria Math" w:hAnsi="Cambria Math" w:cs="Arial"/>
+                <w:color w:val="E36C0A" w:themeColor="accent6" w:themeShade="BF"/>
+                <w:szCs w:val="24"/>
+              </w:rPr>
+              <m:t>v</m:t>
+            </m:r>
+          </m:e>
+          <m:sub>
+            <m:r>
+              <w:rPr>
+                <w:rFonts w:ascii="Cambria Math" w:hAnsi="Cambria Math" w:cs="Arial"/>
+                <w:color w:val="E36C0A" w:themeColor="accent6" w:themeShade="BF"/>
+                <w:szCs w:val="24"/>
+              </w:rPr>
+              <m:t>n</m:t>
+            </m:r>
+          </m:sub>
+        </m:sSub>
+        <m:r>
+          <w:rPr>
+            <w:rFonts w:ascii="Cambria Math" w:hAnsi="Cambria Math" w:cs="Arial"/>
+            <w:color w:val="E36C0A" w:themeColor="accent6" w:themeShade="BF"/>
+            <w:szCs w:val="24"/>
+          </w:rPr>
+          <m:t>-0,5</m:t>
+        </m:r>
+      </m:oMath>
+      <w:r>
+        <w:rPr>
+          <w:rFonts w:cs="Arial"/>
+          <w:color w:val="E36C0A" w:themeColor="accent6" w:themeShade="BF"/>
+          <w:szCs w:val="24"/>
+        </w:rPr>
+        <w:t xml:space="preserve">  </w:t>
+      </w:r>
+      <w:r>
+        <w:rPr>
+          <w:rFonts w:cs="Arial"/>
+          <w:color w:val="E36C0A" w:themeColor="accent6" w:themeShade="BF"/>
+          <w:szCs w:val="24"/>
+        </w:rPr>
+        <w:t xml:space="preserve">pour tout </w:t>
       </w:r>
       <m:oMath>
         <m:r>
@@ -6809,96 +6869,6 @@
             <w:szCs w:val="24"/>
           </w:rPr>
           <m:t>∈N</m:t>
-        </m:r>
-      </m:oMath>
-      <w:r>
-        <w:rPr>
-          <w:rFonts w:cs="Arial"/>
-          <w:color w:val="E36C0A" w:themeColor="accent6" w:themeShade="BF"/>
-          <w:szCs w:val="24"/>
-        </w:rPr>
-        <w:t xml:space="preserve">, </w:t>
-      </w:r>
-      <m:oMath>
-        <m:sSub>
-          <m:sSubPr>
-            <m:ctrlPr>
-              <w:rPr>
-                <w:rFonts w:ascii="Cambria Math" w:hAnsi="Cambria Math" w:cs="Arial"/>
-                <w:i/>
-                <w:color w:val="E36C0A" w:themeColor="accent6" w:themeShade="BF"/>
-                <w:szCs w:val="24"/>
-              </w:rPr>
-            </m:ctrlPr>
-          </m:sSubPr>
-          <m:e>
-            <m:r>
-              <w:rPr>
-                <w:rFonts w:ascii="Cambria Math" w:hAnsi="Cambria Math" w:cs="Arial"/>
-                <w:color w:val="E36C0A" w:themeColor="accent6" w:themeShade="BF"/>
-                <w:szCs w:val="24"/>
-              </w:rPr>
-              <m:t>v</m:t>
-            </m:r>
-          </m:e>
-          <m:sub>
-            <m:r>
-              <w:rPr>
-                <w:rFonts w:ascii="Cambria Math" w:hAnsi="Cambria Math" w:cs="Arial"/>
-                <w:color w:val="E36C0A" w:themeColor="accent6" w:themeShade="BF"/>
-                <w:szCs w:val="24"/>
-              </w:rPr>
-              <m:t>n+1</m:t>
-            </m:r>
-          </m:sub>
-        </m:sSub>
-        <m:r>
-          <w:rPr>
-            <w:rFonts w:ascii="Cambria Math" w:hAnsi="Cambria Math" w:cs="Arial"/>
-            <w:color w:val="E36C0A" w:themeColor="accent6" w:themeShade="BF"/>
-            <w:szCs w:val="24"/>
-          </w:rPr>
-          <m:t>=</m:t>
-        </m:r>
-        <m:sSub>
-          <m:sSubPr>
-            <m:ctrlPr>
-              <w:rPr>
-                <w:rFonts w:ascii="Cambria Math" w:hAnsi="Cambria Math" w:cs="Arial"/>
-                <w:i/>
-                <w:color w:val="E36C0A" w:themeColor="accent6" w:themeShade="BF"/>
-                <w:szCs w:val="24"/>
-              </w:rPr>
-            </m:ctrlPr>
-          </m:sSubPr>
-          <m:e>
-            <m:r>
-              <w:rPr>
-                <w:rFonts w:ascii="Cambria Math" w:hAnsi="Cambria Math" w:cs="Arial"/>
-                <w:color w:val="E36C0A" w:themeColor="accent6" w:themeShade="BF"/>
-                <w:szCs w:val="24"/>
-              </w:rPr>
-              <m:t>v</m:t>
-            </m:r>
-          </m:e>
-          <m:sub>
-            <m:r>
-              <w:rPr>
-                <w:rFonts w:ascii="Cambria Math" w:hAnsi="Cambria Math" w:cs="Arial"/>
-                <w:color w:val="E36C0A" w:themeColor="accent6" w:themeShade="BF"/>
-                <w:szCs w:val="24"/>
-              </w:rPr>
-              <m:t>n</m:t>
-            </m:r>
-          </m:sub>
-        </m:sSub>
-        <m:r>
-          <w:rPr>
-            <w:rFonts w:ascii="Cambria Math" w:hAnsi="Cambria Math" w:cs="Arial"/>
-            <w:color w:val="E36C0A" w:themeColor="accent6" w:themeShade="BF"/>
-            <w:szCs w:val="24"/>
-          </w:rPr>
-          <m:t>-0,5</m:t>
         </m:r>
       </m:oMath>
       <w:r>
@@ -7159,16 +7129,14 @@
               </w:rPr>
               <w:t xml:space="preserve"> </w:t>
             </w:r>
-            <w:proofErr w:type="spellStart"/>
             <w:r>
               <w:rPr>
                 <w:rFonts w:cs="Arial"/>
                 <w:color w:val="002060"/>
                 <w:szCs w:val="24"/>
               </w:rPr>
-              <w:t>ssi</w:t>
-            </w:r>
-            <w:proofErr w:type="spellEnd"/>
+              <w:t>si</w:t>
+            </w:r>
             <w:r>
               <w:rPr>
                 <w:rFonts w:cs="Arial"/>
@@ -7213,18 +7181,11 @@
             <w:r>
               <w:rPr>
                 <w:rFonts w:cs="Arial"/>
-                <w:b/>
-                <w:color w:val="002060"/>
+                <w:color w:val="002060"/>
+                <w:szCs w:val="24"/>
               </w:rPr>
               <w:br/>
-            </w:r>
-            <w:r>
-              <w:rPr>
-                <w:rFonts w:cs="Arial"/>
-                <w:color w:val="002060"/>
-                <w:szCs w:val="24"/>
-              </w:rPr>
-              <w:t xml:space="preserve">Plus précisément, </w:t>
+              <w:t xml:space="preserve">Autrement dit </w:t>
             </w:r>
             <m:oMath>
               <m:d>
@@ -7280,71 +7241,57 @@
                 <w:color w:val="002060"/>
                 <w:szCs w:val="24"/>
               </w:rPr>
+              <w:t xml:space="preserve"> est géométrique si pour passer d’un terme au suivant, on </w:t>
+            </w:r>
+            <w:r>
+              <w:rPr>
+                <w:rFonts w:eastAsiaTheme="minorEastAsia" w:cs="Arial"/>
+                <w:color w:val="002060"/>
+                <w:szCs w:val="24"/>
+                <w:u w:val="single"/>
+              </w:rPr>
+              <w:t>multiplie</w:t>
+            </w:r>
+            <w:r>
+              <w:rPr>
+                <w:rFonts w:eastAsiaTheme="minorEastAsia" w:cs="Arial"/>
+                <w:color w:val="002060"/>
+                <w:szCs w:val="24"/>
+              </w:rPr>
+              <w:t xml:space="preserve"> toujours par </w:t>
+            </w:r>
+            <w:r>
+              <w:rPr>
+                <w:rFonts w:eastAsiaTheme="minorEastAsia" w:cs="Arial"/>
+                <w:color w:val="002060"/>
+                <w:szCs w:val="24"/>
+                <w:u w:val="single"/>
+              </w:rPr>
+              <w:t>le même</w:t>
+            </w:r>
+            <w:r>
+              <w:rPr>
+                <w:rFonts w:eastAsiaTheme="minorEastAsia" w:cs="Arial"/>
+                <w:color w:val="002060"/>
+                <w:szCs w:val="24"/>
+              </w:rPr>
+              <w:t xml:space="preserve"> nombre :</w:t>
+            </w:r>
+            <w:r>
+              <w:rPr>
+                <w:rFonts w:cs="Arial"/>
+                <w:color w:val="002060"/>
+                <w:szCs w:val="24"/>
+              </w:rPr>
+              <w:t xml:space="preserve">   </w:t>
+            </w:r>
+            <w:r>
+              <w:rPr>
+                <w:rFonts w:cs="Arial"/>
+                <w:color w:val="002060"/>
+                <w:szCs w:val="24"/>
+              </w:rPr>
               <w:t xml:space="preserve"> </w:t>
-            </w:r>
-            <w:r>
-              <w:rPr>
-                <w:rFonts w:eastAsiaTheme="minorEastAsia" w:cs="Arial"/>
-                <w:color w:val="002060"/>
-                <w:szCs w:val="24"/>
-              </w:rPr>
-              <w:t>est</w:t>
-            </w:r>
-            <w:r>
-              <w:rPr>
-                <w:rFonts w:cs="Arial"/>
-                <w:color w:val="002060"/>
-              </w:rPr>
-              <w:t xml:space="preserve"> géométrique</w:t>
-            </w:r>
-            <w:r>
-              <w:rPr>
-                <w:rFonts w:cs="Arial"/>
-                <w:color w:val="002060"/>
-              </w:rPr>
-              <w:t xml:space="preserve"> s’il existe un réel </w:t>
-            </w:r>
-            <m:oMath>
-              <m:r>
-                <w:rPr>
-                  <w:rFonts w:ascii="Cambria Math" w:hAnsi="Cambria Math" w:cs="Arial"/>
-                  <w:color w:val="002060"/>
-                </w:rPr>
-                <m:t>q</m:t>
-              </m:r>
-            </m:oMath>
-            <w:r>
-              <w:rPr>
-                <w:rFonts w:cs="Arial"/>
-                <w:color w:val="002060"/>
-              </w:rPr>
-              <w:t xml:space="preserve">, tel que pour tout </w:t>
-            </w:r>
-            <m:oMath>
-              <m:r>
-                <w:rPr>
-                  <w:rFonts w:ascii="Cambria Math" w:hAnsi="Cambria Math" w:cs="Arial"/>
-                  <w:color w:val="002060"/>
-                </w:rPr>
-                <m:t>n</m:t>
-              </m:r>
-              <m:r>
-                <m:rPr>
-                  <m:scr m:val="double-struck"/>
-                </m:rPr>
-                <w:rPr>
-                  <w:rFonts w:ascii="Cambria Math" w:hAnsi="Cambria Math" w:cs="Arial"/>
-                  <w:color w:val="002060"/>
-                </w:rPr>
-                <m:t>∈N</m:t>
-              </m:r>
-            </m:oMath>
-            <w:r>
-              <w:rPr>
-                <w:rFonts w:cs="Arial"/>
-                <w:color w:val="002060"/>
-              </w:rPr>
-              <w:t xml:space="preserve">, on ait </w:t>
             </w:r>
             <m:oMath>
               <m:sSub>
@@ -7354,6 +7301,7 @@
                       <w:rFonts w:ascii="Cambria Math" w:hAnsi="Cambria Math" w:cs="Arial"/>
                       <w:i/>
                       <w:color w:val="002060"/>
+                      <w:szCs w:val="24"/>
                     </w:rPr>
                   </m:ctrlPr>
                 </m:sSubPr>
@@ -7362,6 +7310,7 @@
                     <w:rPr>
                       <w:rFonts w:ascii="Cambria Math" w:hAnsi="Cambria Math" w:cs="Arial"/>
                       <w:color w:val="002060"/>
+                      <w:szCs w:val="24"/>
                     </w:rPr>
                     <m:t>u</m:t>
                   </m:r>
@@ -7371,6 +7320,7 @@
                     <w:rPr>
                       <w:rFonts w:ascii="Cambria Math" w:hAnsi="Cambria Math" w:cs="Arial"/>
                       <w:color w:val="002060"/>
+                      <w:szCs w:val="24"/>
                     </w:rPr>
                     <m:t>n+1</m:t>
                   </m:r>
@@ -7380,6 +7330,7 @@
                 <w:rPr>
                   <w:rFonts w:ascii="Cambria Math" w:hAnsi="Cambria Math" w:cs="Arial"/>
                   <w:color w:val="002060"/>
+                  <w:szCs w:val="24"/>
                 </w:rPr>
                 <m:t>=q×</m:t>
               </m:r>
@@ -7390,6 +7341,7 @@
                       <w:rFonts w:ascii="Cambria Math" w:hAnsi="Cambria Math" w:cs="Arial"/>
                       <w:i/>
                       <w:color w:val="002060"/>
+                      <w:szCs w:val="24"/>
                     </w:rPr>
                   </m:ctrlPr>
                 </m:sSubPr>
@@ -7398,6 +7350,7 @@
                     <w:rPr>
                       <w:rFonts w:ascii="Cambria Math" w:hAnsi="Cambria Math" w:cs="Arial"/>
                       <w:color w:val="002060"/>
+                      <w:szCs w:val="24"/>
                     </w:rPr>
                     <m:t>u</m:t>
                   </m:r>
@@ -7407,6 +7360,7 @@
                     <w:rPr>
                       <w:rFonts w:ascii="Cambria Math" w:hAnsi="Cambria Math" w:cs="Arial"/>
                       <w:color w:val="002060"/>
+                      <w:szCs w:val="24"/>
                     </w:rPr>
                     <m:t>n</m:t>
                   </m:r>
@@ -7416,10 +7370,48 @@
                 <w:rPr>
                   <w:rFonts w:ascii="Cambria Math" w:hAnsi="Cambria Math" w:cs="Arial"/>
                   <w:color w:val="002060"/>
+                  <w:szCs w:val="24"/>
                 </w:rPr>
-                <m:t>.</m:t>
+                <m:t xml:space="preserve"> </m:t>
               </m:r>
             </m:oMath>
+            <w:r>
+              <w:rPr>
+                <w:rFonts w:eastAsiaTheme="minorEastAsia" w:cs="Arial"/>
+                <w:color w:val="002060"/>
+                <w:szCs w:val="24"/>
+              </w:rPr>
+              <w:t xml:space="preserve"> pour tout </w:t>
+            </w:r>
+            <m:oMath>
+              <m:r>
+                <w:rPr>
+                  <w:rFonts w:ascii="Cambria Math" w:eastAsiaTheme="minorEastAsia" w:hAnsi="Cambria Math" w:cs="Arial"/>
+                  <w:color w:val="002060"/>
+                  <w:szCs w:val="24"/>
+                </w:rPr>
+                <m:t>n</m:t>
+              </m:r>
+              <m:r>
+                <m:rPr>
+                  <m:scr m:val="double-struck"/>
+                </m:rPr>
+                <w:rPr>
+                  <w:rFonts w:ascii="Cambria Math" w:eastAsiaTheme="minorEastAsia" w:hAnsi="Cambria Math" w:cs="Arial"/>
+                  <w:color w:val="002060"/>
+                  <w:szCs w:val="24"/>
+                </w:rPr>
+                <m:t>∈N</m:t>
+              </m:r>
+            </m:oMath>
+            <w:r>
+              <w:rPr>
+                <w:rFonts w:eastAsiaTheme="minorEastAsia" w:cs="Arial"/>
+                <w:color w:val="002060"/>
+                <w:szCs w:val="24"/>
+              </w:rPr>
+              <w:t>.</w:t>
+            </w:r>
             <w:r>
               <w:rPr>
                 <w:rFonts w:eastAsiaTheme="minorEastAsia" w:cs="Arial"/>
@@ -7932,6 +7924,9 @@
         <w:gridCol w:w="10606"/>
       </w:tblGrid>
       <w:tr>
+        <w:trPr>
+          <w:trHeight w:val="555"/>
+        </w:trPr>
         <w:tc>
           <w:tcPr>
             <w:tcW w:w="10606" w:type="dxa"/>
@@ -8185,34 +8180,59 @@
         <w:rPr>
           <w:rFonts w:cs="Arial"/>
           <w:color w:val="C00000"/>
-        </w:rPr>
-        <w:t xml:space="preserve">Pour tout </w:t>
+          <w:szCs w:val="24"/>
+        </w:rPr>
+        <w:t xml:space="preserve">Quand la suite commence à </w:t>
       </w:r>
       <m:oMath>
-        <m:r>
-          <w:rPr>
-            <w:rFonts w:ascii="Cambria Math" w:hAnsi="Cambria Math" w:cs="Arial"/>
-            <w:color w:val="C00000"/>
-          </w:rPr>
-          <m:t>n</m:t>
-        </m:r>
-        <m:r>
-          <m:rPr>
-            <m:scr m:val="double-struck"/>
-          </m:rPr>
-          <w:rPr>
-            <w:rFonts w:ascii="Cambria Math" w:hAnsi="Cambria Math" w:cs="Arial"/>
-            <w:color w:val="C00000"/>
-          </w:rPr>
-          <m:t xml:space="preserve"> ∈ N</m:t>
-        </m:r>
+        <m:sSub>
+          <m:sSubPr>
+            <m:ctrlPr>
+              <w:rPr>
+                <w:rFonts w:ascii="Cambria Math" w:hAnsi="Cambria Math" w:cs="Arial"/>
+                <w:i/>
+                <w:color w:val="C00000"/>
+                <w:szCs w:val="24"/>
+              </w:rPr>
+            </m:ctrlPr>
+          </m:sSubPr>
+          <m:e>
+            <m:r>
+              <w:rPr>
+                <w:rFonts w:ascii="Cambria Math" w:hAnsi="Cambria Math" w:cs="Arial"/>
+                <w:color w:val="C00000"/>
+                <w:szCs w:val="24"/>
+              </w:rPr>
+              <m:t>u</m:t>
+            </m:r>
+          </m:e>
+          <m:sub>
+            <m:r>
+              <w:rPr>
+                <w:rFonts w:ascii="Cambria Math" w:hAnsi="Cambria Math" w:cs="Arial"/>
+                <w:color w:val="C00000"/>
+                <w:szCs w:val="24"/>
+              </w:rPr>
+              <m:t>1</m:t>
+            </m:r>
+          </m:sub>
+        </m:sSub>
       </m:oMath>
       <w:r>
         <w:rPr>
-          <w:rFonts w:cs="Arial"/>
+          <w:rFonts w:eastAsiaTheme="minorEastAsia" w:cs="Arial"/>
           <w:color w:val="C00000"/>
-        </w:rPr>
-        <w:t xml:space="preserve">, </w:t>
+          <w:szCs w:val="24"/>
+        </w:rPr>
+        <w:t xml:space="preserve"> il faut adapter : </w:t>
+      </w:r>
+      <w:r>
+        <w:rPr>
+          <w:rFonts w:cs="Arial"/>
+          <w:color w:val="C00000"/>
+          <w:szCs w:val="24"/>
+        </w:rPr>
+        <w:t xml:space="preserve"> </w:t>
       </w:r>
       <m:oMath>
         <m:sSub>
@@ -8319,17 +8339,33 @@
       </m:oMath>
       <w:r>
         <w:rPr>
-          <w:rFonts w:cs="Arial"/>
+          <w:rFonts w:eastAsiaTheme="minorEastAsia" w:cs="Arial"/>
           <w:color w:val="C00000"/>
         </w:rPr>
-        <w:br/>
-        <w:t xml:space="preserve">Pour tout </w:t>
+        <w:t xml:space="preserve">   </w:t>
+      </w:r>
+      <w:r>
+        <w:rPr>
+          <w:rFonts w:eastAsiaTheme="minorEastAsia" w:cs="Arial"/>
+          <w:color w:val="C00000"/>
+          <w:szCs w:val="24"/>
+        </w:rPr>
+        <w:t>p</w:t>
+      </w:r>
+      <w:r>
+        <w:rPr>
+          <w:rFonts w:cs="Arial"/>
+          <w:color w:val="C00000"/>
+          <w:szCs w:val="24"/>
+        </w:rPr>
+        <w:t xml:space="preserve">our tout </w:t>
       </w:r>
       <m:oMath>
         <m:r>
           <w:rPr>
             <w:rFonts w:ascii="Cambria Math" w:hAnsi="Cambria Math" w:cs="Arial"/>
             <w:color w:val="C00000"/>
+            <w:szCs w:val="24"/>
           </w:rPr>
           <m:t>n</m:t>
         </m:r>
@@ -8340,145 +8376,10 @@
           <w:rPr>
             <w:rFonts w:ascii="Cambria Math" w:hAnsi="Cambria Math" w:cs="Arial"/>
             <w:color w:val="C00000"/>
+            <w:szCs w:val="24"/>
           </w:rPr>
-          <m:t xml:space="preserve"> ∈ N</m:t>
+          <m:t>∈N</m:t>
         </m:r>
-      </m:oMath>
-      <w:r>
-        <w:rPr>
-          <w:rFonts w:cs="Arial"/>
-          <w:color w:val="C00000"/>
-        </w:rPr>
-        <w:t xml:space="preserve"> et tout </w:t>
-      </w:r>
-      <m:oMath>
-        <m:r>
-          <w:rPr>
-            <w:rFonts w:ascii="Cambria Math" w:hAnsi="Cambria Math" w:cs="Arial"/>
-            <w:color w:val="C00000"/>
-          </w:rPr>
-          <m:t>p</m:t>
-        </m:r>
-        <m:r>
-          <m:rPr>
-            <m:scr m:val="double-struck"/>
-          </m:rPr>
-          <w:rPr>
-            <w:rFonts w:ascii="Cambria Math" w:hAnsi="Cambria Math" w:cs="Arial"/>
-            <w:color w:val="C00000"/>
-          </w:rPr>
-          <m:t xml:space="preserve"> ∈ N</m:t>
-        </m:r>
-      </m:oMath>
-      <w:r>
-        <w:rPr>
-          <w:rFonts w:cs="Arial"/>
-          <w:color w:val="C00000"/>
-        </w:rPr>
-        <w:t xml:space="preserve">, </w:t>
-      </w:r>
-      <m:oMath>
-        <m:sSub>
-          <m:sSubPr>
-            <m:ctrlPr>
-              <w:rPr>
-                <w:rFonts w:ascii="Cambria Math" w:hAnsi="Cambria Math" w:cs="Arial"/>
-                <w:i/>
-                <w:color w:val="C00000"/>
-              </w:rPr>
-            </m:ctrlPr>
-          </m:sSubPr>
-          <m:e>
-            <m:r>
-              <w:rPr>
-                <w:rFonts w:ascii="Cambria Math" w:hAnsi="Cambria Math" w:cs="Arial"/>
-                <w:color w:val="C00000"/>
-              </w:rPr>
-              <m:t>u</m:t>
-            </m:r>
-          </m:e>
-          <m:sub>
-            <m:r>
-              <w:rPr>
-                <w:rFonts w:ascii="Cambria Math" w:hAnsi="Cambria Math" w:cs="Arial"/>
-                <w:color w:val="C00000"/>
-              </w:rPr>
-              <m:t>n</m:t>
-            </m:r>
-          </m:sub>
-        </m:sSub>
-        <m:r>
-          <w:rPr>
-            <w:rFonts w:ascii="Cambria Math" w:hAnsi="Cambria Math" w:cs="Arial"/>
-            <w:color w:val="C00000"/>
-          </w:rPr>
-          <m:t>=</m:t>
-        </m:r>
-        <m:sSub>
-          <m:sSubPr>
-            <m:ctrlPr>
-              <w:rPr>
-                <w:rFonts w:ascii="Cambria Math" w:hAnsi="Cambria Math" w:cs="Arial"/>
-                <w:i/>
-                <w:color w:val="C00000"/>
-              </w:rPr>
-            </m:ctrlPr>
-          </m:sSubPr>
-          <m:e>
-            <m:r>
-              <w:rPr>
-                <w:rFonts w:ascii="Cambria Math" w:hAnsi="Cambria Math" w:cs="Arial"/>
-                <w:color w:val="C00000"/>
-              </w:rPr>
-              <m:t>u</m:t>
-            </m:r>
-          </m:e>
-          <m:sub>
-            <m:r>
-              <w:rPr>
-                <w:rFonts w:ascii="Cambria Math" w:hAnsi="Cambria Math" w:cs="Arial"/>
-                <w:color w:val="C00000"/>
-              </w:rPr>
-              <m:t>p</m:t>
-            </m:r>
-          </m:sub>
-        </m:sSub>
-        <m:r>
-          <w:rPr>
-            <w:rFonts w:ascii="Cambria Math" w:hAnsi="Cambria Math" w:cs="Arial"/>
-            <w:color w:val="C00000"/>
-          </w:rPr>
-          <m:t>×</m:t>
-        </m:r>
-        <m:sSup>
-          <m:sSupPr>
-            <m:ctrlPr>
-              <w:rPr>
-                <w:rFonts w:ascii="Cambria Math" w:hAnsi="Cambria Math" w:cs="Arial"/>
-                <w:i/>
-                <w:color w:val="C00000"/>
-              </w:rPr>
-            </m:ctrlPr>
-          </m:sSupPr>
-          <m:e>
-            <m:r>
-              <w:rPr>
-                <w:rFonts w:ascii="Cambria Math" w:hAnsi="Cambria Math" w:cs="Arial"/>
-                <w:color w:val="C00000"/>
-              </w:rPr>
-              <m:t>q</m:t>
-            </m:r>
-          </m:e>
-          <m:sup>
-            <m:r>
-              <w:rPr>
-                <w:rFonts w:ascii="Cambria Math" w:hAnsi="Cambria Math" w:cs="Arial"/>
-                <w:color w:val="C00000"/>
-              </w:rPr>
-              <m:t>n-p</m:t>
-            </m:r>
-          </m:sup>
-        </m:sSup>
       </m:oMath>
       <w:r>
         <w:rPr>

--- a/src/Tstmg/suites/cours.docx
+++ b/src/Tstmg/suites/cours.docx
@@ -8173,6 +8173,7 @@
           <w:tab w:val="left" w:pos="1140"/>
         </w:tabs>
         <w:rPr>
+          <w:rFonts w:eastAsiaTheme="minorEastAsia" w:cs="Arial"/>
           <w:color w:val="E36C0A" w:themeColor="accent6" w:themeShade="BF"/>
         </w:rPr>
       </w:pPr>
@@ -8853,6 +8854,31 @@
         </w:rPr>
         <w:t>.</w:t>
       </w:r>
+    </w:p>
+    <w:p>
+      <w:pPr>
+        <w:rPr>
+          <w:rFonts w:eastAsiaTheme="minorEastAsia" w:cs="Arial"/>
+          <w:color w:val="E36C0A" w:themeColor="accent6" w:themeShade="BF"/>
+        </w:rPr>
+      </w:pPr>
+      <w:r>
+        <w:rPr>
+          <w:rFonts w:eastAsiaTheme="minorEastAsia" w:cs="Arial"/>
+          <w:color w:val="E36C0A" w:themeColor="accent6" w:themeShade="BF"/>
+        </w:rPr>
+        <w:br w:type="page"/>
+      </w:r>
+    </w:p>
+    <w:p>
+      <w:pPr>
+        <w:tabs>
+          <w:tab w:val="left" w:pos="1140"/>
+        </w:tabs>
+        <w:rPr>
+          <w:color w:val="E36C0A" w:themeColor="accent6" w:themeShade="BF"/>
+        </w:rPr>
+      </w:pPr>
     </w:p>
     <w:tbl>
       <w:tblPr>
